--- a/Naveenkumar S.docx
+++ b/Naveenkumar S.docx
@@ -278,7 +278,7 @@
           </mc:Choice>
           <mc:Fallback>
             <w:pict>
-              <v:shape w14:anchorId="0C2453CD" id="Graphic 1" o:spid="_x0000_s1026" style="position:absolute;margin-left:16.75pt;margin-top:3.45pt;width:578.75pt;height:.5pt;z-index:-15728640;visibility:visible;mso-wrap-style:square;mso-wrap-distance-left:0;mso-wrap-distance-top:0;mso-wrap-distance-right:0;mso-wrap-distance-bottom:0;mso-position-horizontal:absolute;mso-position-horizontal-relative:page;mso-position-vertical:absolute;mso-position-vertical-relative:text;v-text-anchor:top" coordsize="7350125,6350" o:gfxdata="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" path="m7350125,r-3175,l3175,,,,,3175,,6350r3175,l7346950,6350r3175,l7350125,3175r,-3175xe" fillcolor="#9f9f9f" stroked="f">
+              <v:shape w14:anchorId="15F11D4B" id="Graphic 1" o:spid="_x0000_s1026" style="position:absolute;margin-left:16.75pt;margin-top:3.45pt;width:578.75pt;height:.5pt;z-index:-15728640;visibility:visible;mso-wrap-style:square;mso-wrap-distance-left:0;mso-wrap-distance-top:0;mso-wrap-distance-right:0;mso-wrap-distance-bottom:0;mso-position-horizontal:absolute;mso-position-horizontal-relative:page;mso-position-vertical:absolute;mso-position-vertical-relative:text;v-text-anchor:top" coordsize="7350125,6350" o:gfxdata="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" path="m7350125,r-3175,l3175,,,,,3175,,6350r3175,l7346950,6350r3175,l7350125,3175r,-3175xe" fillcolor="#9f9f9f" stroked="f">
                 <v:path arrowok="t"/>
                 <w10:wrap type="topAndBottom" anchorx="page"/>
               </v:shape>
@@ -289,124 +289,36 @@
     </w:p>
     <w:p>
       <w:pPr>
-        <w:pStyle w:val="BodyText"/>
-        <w:spacing w:before="46"/>
-        <w:ind w:left="360" w:right="450"/>
-        <w:jc w:val="both"/>
-        <w:rPr>
-          <w:rFonts w:cstheme="minorHAnsi"/>
-        </w:rPr>
-      </w:pPr>
-      <w:r>
-        <w:rPr>
-          <w:rFonts w:cstheme="minorHAnsi"/>
-        </w:rPr>
-        <w:t xml:space="preserve">Results-driven </w:t>
-      </w:r>
-      <w:r>
-        <w:rPr>
-          <w:rFonts w:cstheme="minorHAnsi"/>
-        </w:rPr>
-        <w:t>IT Professional</w:t>
-      </w:r>
-      <w:r>
-        <w:rPr>
-          <w:rFonts w:cstheme="minorHAnsi"/>
-        </w:rPr>
-        <w:t xml:space="preserve"> with 4.10 years of experience in managing</w:t>
-      </w:r>
-      <w:r>
-        <w:rPr>
-          <w:rFonts w:cstheme="minorHAnsi"/>
-        </w:rPr>
-        <w:t xml:space="preserve"> </w:t>
-      </w:r>
-      <w:r>
-        <w:rPr>
-          <w:rFonts w:cstheme="minorHAnsi"/>
-        </w:rPr>
-        <w:t xml:space="preserve">and </w:t>
-      </w:r>
-      <w:r>
-        <w:rPr>
-          <w:rFonts w:cstheme="minorHAnsi"/>
-          <w:highlight w:val="yellow"/>
-        </w:rPr>
-        <w:t>troubleshooting</w:t>
-      </w:r>
-      <w:r>
-        <w:rPr>
-          <w:rFonts w:cstheme="minorHAnsi"/>
-          <w:highlight w:val="yellow"/>
-        </w:rPr>
-        <w:t xml:space="preserve"> </w:t>
-      </w:r>
-      <w:r>
-        <w:rPr>
-          <w:rFonts w:cstheme="minorHAnsi"/>
-          <w:highlight w:val="yellow"/>
-        </w:rPr>
-        <w:t>systems in fast-paced environments</w:t>
-      </w:r>
-      <w:r>
-        <w:rPr>
-          <w:rFonts w:cstheme="minorHAnsi"/>
-        </w:rPr>
-        <w:t>. Adept at identifying, and resolving production issues to ensure smooth operations and minimal downtime. Skilled in ETL Tool (DataStage</w:t>
-      </w:r>
-      <w:r>
-        <w:rPr>
-          <w:rFonts w:cstheme="minorHAnsi"/>
-        </w:rPr>
-        <w:t>)</w:t>
-      </w:r>
-      <w:r>
-        <w:rPr>
-          <w:rFonts w:cstheme="minorHAnsi"/>
-        </w:rPr>
-        <w:t>, Oracle EPM Cloud Applications (ARCS, FCCS, RBS, Planning, ESSBASE), SQL &amp; Unix commands with a proven track record of improving system efficiency</w:t>
-      </w:r>
-      <w:r>
-        <w:rPr>
-          <w:rFonts w:cstheme="minorHAnsi"/>
-        </w:rPr>
-        <w:t xml:space="preserve"> and </w:t>
-      </w:r>
-      <w:r>
-        <w:rPr>
-          <w:rFonts w:cstheme="minorHAnsi"/>
-        </w:rPr>
-        <w:t>performance</w:t>
-      </w:r>
-      <w:r>
-        <w:rPr>
-          <w:rFonts w:cstheme="minorHAnsi"/>
-        </w:rPr>
-        <w:t xml:space="preserve">. </w:t>
-      </w:r>
-      <w:r>
-        <w:rPr>
-          <w:rFonts w:cstheme="minorHAnsi"/>
-        </w:rPr>
-        <w:t>A proactive and collaborative team</w:t>
-      </w:r>
-      <w:r>
-        <w:rPr>
-          <w:rFonts w:cstheme="minorHAnsi"/>
-        </w:rPr>
-        <w:t xml:space="preserve"> </w:t>
-      </w:r>
-      <w:r>
-        <w:rPr>
-          <w:rFonts w:cstheme="minorHAnsi"/>
-        </w:rPr>
-        <w:t>member with good communication skills</w:t>
-      </w:r>
-      <w:r>
-        <w:rPr>
-          <w:rFonts w:cstheme="minorHAnsi"/>
-        </w:rPr>
-        <w:t>.</w:t>
+        <w:ind w:left="355" w:right="84"/>
+        <w:rPr>
+          <w:rFonts w:ascii="Arial" w:hAnsi="Arial" w:cs="Arial"/>
+          <w:sz w:val="20"/>
+          <w:szCs w:val="20"/>
+        </w:rPr>
+      </w:pPr>
+      <w:r>
+        <w:rPr>
+          <w:rFonts w:ascii="Arial" w:hAnsi="Arial" w:cs="Arial"/>
+          <w:sz w:val="20"/>
+          <w:szCs w:val="20"/>
+        </w:rPr>
+        <w:t xml:space="preserve">Results-driven IT Professional with </w:t>
+      </w:r>
+      <w:r>
+        <w:rPr>
+          <w:rFonts w:ascii="Arial" w:hAnsi="Arial" w:cs="Arial"/>
+          <w:sz w:val="20"/>
+          <w:szCs w:val="20"/>
+        </w:rPr>
+        <w:t>5</w:t>
+      </w:r>
+      <w:r>
+        <w:rPr>
+          <w:rFonts w:ascii="Arial" w:hAnsi="Arial" w:cs="Arial"/>
+          <w:sz w:val="20"/>
+          <w:szCs w:val="20"/>
+        </w:rPr>
+        <w:t xml:space="preserve"> years of experience in managing and troubleshooting systems in all environments. Adept in identifying and resolving production issues to ensure smooth operations and minimal downtime. Skilled in ETL Tool (DataStage), Oracle EPM Cloud Applications (ARCS, FCCS, RBS, Planning, ESSBASE), SQL &amp; Unix commands with a proven track record of improving system efficiency and performance. A proactive and collaborative team member with good communication skills. </w:t>
       </w:r>
     </w:p>
     <w:p>
@@ -530,7 +442,7 @@
           </mc:Choice>
           <mc:Fallback>
             <w:pict>
-              <v:shape w14:anchorId="17A72274" id="Graphic 2" o:spid="_x0000_s1026" style="position:absolute;margin-left:16.75pt;margin-top:3.45pt;width:578.75pt;height:.5pt;z-index:-15728128;visibility:visible;mso-wrap-style:square;mso-wrap-distance-left:0;mso-wrap-distance-top:0;mso-wrap-distance-right:0;mso-wrap-distance-bottom:0;mso-position-horizontal:absolute;mso-position-horizontal-relative:page;mso-position-vertical:absolute;mso-position-vertical-relative:text;v-text-anchor:top" coordsize="7350125,6350" o:gfxdata="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" path="m7350125,r-3175,l3175,,,,,3175,,6350r3175,l7346950,6350r3175,l7350125,3175r,-3175xe" fillcolor="#9f9f9f" stroked="f">
+              <v:shape w14:anchorId="1DFC6E45" id="Graphic 2" o:spid="_x0000_s1026" style="position:absolute;margin-left:16.75pt;margin-top:3.45pt;width:578.75pt;height:.5pt;z-index:-15728128;visibility:visible;mso-wrap-style:square;mso-wrap-distance-left:0;mso-wrap-distance-top:0;mso-wrap-distance-right:0;mso-wrap-distance-bottom:0;mso-position-horizontal:absolute;mso-position-horizontal-relative:page;mso-position-vertical:absolute;mso-position-vertical-relative:text;v-text-anchor:top" coordsize="7350125,6350" o:gfxdata="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" path="m7350125,r-3175,l3175,,,,,3175,,6350r3175,l7346950,6350r3175,l7350125,3175r,-3175xe" fillcolor="#9f9f9f" stroked="f">
                 <v:path arrowok="t"/>
                 <w10:wrap type="topAndBottom" anchorx="page"/>
               </v:shape>
@@ -541,223 +453,263 @@
     </w:p>
     <w:p>
       <w:pPr>
-        <w:pStyle w:val="ListParagraph"/>
+        <w:widowControl/>
         <w:numPr>
           <w:ilvl w:val="0"/>
-          <w:numId w:val="12"/>
+          <w:numId w:val="14"/>
         </w:numPr>
-        <w:tabs>
-          <w:tab w:val="left" w:pos="719"/>
-        </w:tabs>
-        <w:rPr>
-          <w:rFonts w:cstheme="minorHAnsi"/>
-          <w:bCs/>
-          <w:sz w:val="20"/>
-          <w:szCs w:val="20"/>
-        </w:rPr>
-      </w:pPr>
-      <w:r>
-        <w:rPr>
-          <w:rFonts w:cstheme="minorHAnsi"/>
-          <w:bCs/>
-          <w:sz w:val="20"/>
-          <w:szCs w:val="20"/>
-        </w:rPr>
-        <w:t>Operating Systems: Linux, Windows</w:t>
+        <w:autoSpaceDE/>
+        <w:autoSpaceDN/>
+        <w:spacing w:after="22"/>
+        <w:ind w:hanging="360"/>
+        <w:jc w:val="both"/>
+        <w:rPr>
+          <w:rFonts w:ascii="Arial" w:hAnsi="Arial" w:cs="Arial"/>
+          <w:sz w:val="20"/>
+          <w:szCs w:val="20"/>
+        </w:rPr>
+      </w:pPr>
+      <w:r>
+        <w:rPr>
+          <w:rFonts w:ascii="Arial" w:eastAsia="Arial" w:hAnsi="Arial" w:cs="Arial"/>
+          <w:b/>
+          <w:sz w:val="20"/>
+          <w:szCs w:val="20"/>
+        </w:rPr>
+        <w:t>Operating Systems:</w:t>
+      </w:r>
+      <w:r>
+        <w:rPr>
+          <w:rFonts w:ascii="Arial" w:hAnsi="Arial" w:cs="Arial"/>
+          <w:sz w:val="20"/>
+          <w:szCs w:val="20"/>
+        </w:rPr>
+        <w:t xml:space="preserve"> Linux, Windows </w:t>
       </w:r>
     </w:p>
     <w:p>
       <w:pPr>
-        <w:pStyle w:val="ListParagraph"/>
+        <w:widowControl/>
         <w:numPr>
           <w:ilvl w:val="0"/>
-          <w:numId w:val="12"/>
+          <w:numId w:val="14"/>
         </w:numPr>
-        <w:tabs>
-          <w:tab w:val="left" w:pos="719"/>
-        </w:tabs>
-        <w:rPr>
-          <w:rFonts w:cstheme="minorHAnsi"/>
-          <w:bCs/>
-          <w:sz w:val="20"/>
-          <w:szCs w:val="20"/>
-        </w:rPr>
-      </w:pPr>
-      <w:r>
-        <w:rPr>
-          <w:rFonts w:cstheme="minorHAnsi"/>
-          <w:bCs/>
-          <w:sz w:val="20"/>
-          <w:szCs w:val="20"/>
-        </w:rPr>
-        <w:t>Database Management: SQL, Oracle</w:t>
+        <w:autoSpaceDE/>
+        <w:autoSpaceDN/>
+        <w:spacing w:after="22"/>
+        <w:ind w:hanging="360"/>
+        <w:jc w:val="both"/>
+        <w:rPr>
+          <w:rFonts w:ascii="Arial" w:hAnsi="Arial" w:cs="Arial"/>
+          <w:sz w:val="20"/>
+          <w:szCs w:val="20"/>
+        </w:rPr>
+      </w:pPr>
+      <w:r>
+        <w:rPr>
+          <w:rFonts w:ascii="Arial" w:eastAsia="Arial" w:hAnsi="Arial" w:cs="Arial"/>
+          <w:b/>
+          <w:sz w:val="20"/>
+          <w:szCs w:val="20"/>
+        </w:rPr>
+        <w:t>Database Management:</w:t>
+      </w:r>
+      <w:r>
+        <w:rPr>
+          <w:rFonts w:ascii="Arial" w:hAnsi="Arial" w:cs="Arial"/>
+          <w:sz w:val="20"/>
+          <w:szCs w:val="20"/>
+        </w:rPr>
+        <w:t xml:space="preserve"> SQL, Oracle </w:t>
       </w:r>
     </w:p>
     <w:p>
       <w:pPr>
-        <w:pStyle w:val="ListParagraph"/>
+        <w:widowControl/>
         <w:numPr>
           <w:ilvl w:val="0"/>
-          <w:numId w:val="12"/>
+          <w:numId w:val="14"/>
         </w:numPr>
-        <w:tabs>
-          <w:tab w:val="left" w:pos="719"/>
-        </w:tabs>
-        <w:rPr>
-          <w:rFonts w:cstheme="minorHAnsi"/>
+        <w:autoSpaceDE/>
+        <w:autoSpaceDN/>
+        <w:spacing w:after="22"/>
+        <w:ind w:hanging="360"/>
+        <w:jc w:val="both"/>
+        <w:rPr>
+          <w:rFonts w:ascii="Arial" w:hAnsi="Arial" w:cs="Arial"/>
+          <w:sz w:val="20"/>
+          <w:szCs w:val="20"/>
+        </w:rPr>
+      </w:pPr>
+      <w:r>
+        <w:rPr>
+          <w:rFonts w:ascii="Arial" w:eastAsia="Arial" w:hAnsi="Arial" w:cs="Arial"/>
           <w:b/>
           <w:sz w:val="20"/>
           <w:szCs w:val="20"/>
-          <w:highlight w:val="yellow"/>
-        </w:rPr>
-      </w:pPr>
-      <w:r>
-        <w:rPr>
-          <w:rFonts w:cstheme="minorHAnsi"/>
+        </w:rPr>
+        <w:t xml:space="preserve">Programming &amp; Scripting: </w:t>
+      </w:r>
+      <w:r>
+        <w:rPr>
+          <w:rFonts w:ascii="Arial" w:hAnsi="Arial" w:cs="Arial"/>
+          <w:sz w:val="20"/>
+          <w:szCs w:val="20"/>
+        </w:rPr>
+        <w:t>C, Basics of Python</w:t>
+      </w:r>
+      <w:r>
+        <w:rPr>
+          <w:rFonts w:ascii="Arial" w:eastAsia="Arial" w:hAnsi="Arial" w:cs="Arial"/>
           <w:b/>
           <w:sz w:val="20"/>
           <w:szCs w:val="20"/>
-          <w:highlight w:val="yellow"/>
-        </w:rPr>
-        <w:t xml:space="preserve">Programming &amp; Scripting: </w:t>
-      </w:r>
-      <w:r>
-        <w:rPr>
-          <w:rFonts w:cstheme="minorHAnsi"/>
-          <w:b/>
-          <w:sz w:val="20"/>
-          <w:szCs w:val="20"/>
-          <w:highlight w:val="yellow"/>
-        </w:rPr>
-        <w:t>C, Basics of Java.</w:t>
+        </w:rPr>
+        <w:t xml:space="preserve"> </w:t>
       </w:r>
     </w:p>
     <w:p>
       <w:pPr>
-        <w:pStyle w:val="ListParagraph"/>
+        <w:widowControl/>
         <w:numPr>
           <w:ilvl w:val="0"/>
-          <w:numId w:val="12"/>
+          <w:numId w:val="14"/>
         </w:numPr>
-        <w:tabs>
-          <w:tab w:val="left" w:pos="719"/>
-        </w:tabs>
-        <w:rPr>
-          <w:rFonts w:cstheme="minorHAnsi"/>
-          <w:bCs/>
-          <w:sz w:val="20"/>
-          <w:szCs w:val="20"/>
-        </w:rPr>
-      </w:pPr>
-      <w:r>
-        <w:rPr>
-          <w:rFonts w:cstheme="minorHAnsi"/>
-          <w:bCs/>
-          <w:sz w:val="20"/>
-          <w:szCs w:val="20"/>
-        </w:rPr>
-        <w:t xml:space="preserve">Cloud Technologies: </w:t>
-      </w:r>
-      <w:r>
-        <w:rPr>
-          <w:rFonts w:cstheme="minorHAnsi"/>
-          <w:bCs/>
-          <w:sz w:val="20"/>
-          <w:szCs w:val="20"/>
-        </w:rPr>
-        <w:t>Oracle EPM Cloud applications, AWS</w:t>
+        <w:autoSpaceDE/>
+        <w:autoSpaceDN/>
+        <w:spacing w:after="31"/>
+        <w:ind w:hanging="360"/>
+        <w:jc w:val="both"/>
+        <w:rPr>
+          <w:rFonts w:ascii="Arial" w:hAnsi="Arial" w:cs="Arial"/>
+          <w:sz w:val="20"/>
+          <w:szCs w:val="20"/>
+        </w:rPr>
+      </w:pPr>
+      <w:r>
+        <w:rPr>
+          <w:rFonts w:ascii="Arial" w:eastAsia="Arial" w:hAnsi="Arial" w:cs="Arial"/>
+          <w:b/>
+          <w:sz w:val="20"/>
+          <w:szCs w:val="20"/>
+        </w:rPr>
+        <w:t>Technologies:</w:t>
+      </w:r>
+      <w:r>
+        <w:rPr>
+          <w:rFonts w:ascii="Arial" w:hAnsi="Arial" w:cs="Arial"/>
+          <w:sz w:val="20"/>
+          <w:szCs w:val="20"/>
+        </w:rPr>
+        <w:t xml:space="preserve"> Oracle EPM Cloud applications, AWS and Basics of Murex</w:t>
       </w:r>
     </w:p>
     <w:p>
       <w:pPr>
-        <w:pStyle w:val="ListParagraph"/>
+        <w:widowControl/>
         <w:numPr>
           <w:ilvl w:val="0"/>
-          <w:numId w:val="12"/>
+          <w:numId w:val="14"/>
         </w:numPr>
-        <w:tabs>
-          <w:tab w:val="left" w:pos="719"/>
-        </w:tabs>
-        <w:rPr>
-          <w:rFonts w:cstheme="minorHAnsi"/>
-          <w:bCs/>
-          <w:sz w:val="20"/>
-          <w:szCs w:val="20"/>
-        </w:rPr>
-      </w:pPr>
-      <w:r>
-        <w:rPr>
-          <w:rFonts w:cstheme="minorHAnsi"/>
-          <w:bCs/>
-          <w:sz w:val="20"/>
-          <w:szCs w:val="20"/>
-        </w:rPr>
-        <w:t xml:space="preserve">Monitoring Tools: Splunk, </w:t>
-      </w:r>
-      <w:r>
-        <w:rPr>
-          <w:rFonts w:cstheme="minorHAnsi"/>
-          <w:bCs/>
-          <w:sz w:val="20"/>
-          <w:szCs w:val="20"/>
-        </w:rPr>
-        <w:t>CA Workload Automation, WINSCP, Putty</w:t>
+        <w:autoSpaceDE/>
+        <w:autoSpaceDN/>
+        <w:spacing w:after="31"/>
+        <w:ind w:hanging="360"/>
+        <w:jc w:val="both"/>
+        <w:rPr>
+          <w:rFonts w:ascii="Arial" w:hAnsi="Arial" w:cs="Arial"/>
+          <w:sz w:val="20"/>
+          <w:szCs w:val="20"/>
+        </w:rPr>
+      </w:pPr>
+      <w:r>
+        <w:rPr>
+          <w:rFonts w:ascii="Arial" w:eastAsia="Arial" w:hAnsi="Arial" w:cs="Arial"/>
+          <w:b/>
+          <w:sz w:val="20"/>
+          <w:szCs w:val="20"/>
+        </w:rPr>
+        <w:t>Monitoring Tools:</w:t>
+      </w:r>
+      <w:r>
+        <w:rPr>
+          <w:rFonts w:ascii="Arial" w:hAnsi="Arial" w:cs="Arial"/>
+          <w:sz w:val="20"/>
+          <w:szCs w:val="20"/>
+        </w:rPr>
+        <w:t xml:space="preserve"> Splunk, CA Workload Automation, Observer </w:t>
       </w:r>
     </w:p>
     <w:p>
       <w:pPr>
-        <w:pStyle w:val="ListParagraph"/>
+        <w:widowControl/>
         <w:numPr>
           <w:ilvl w:val="0"/>
-          <w:numId w:val="12"/>
+          <w:numId w:val="14"/>
         </w:numPr>
-        <w:tabs>
-          <w:tab w:val="left" w:pos="719"/>
-        </w:tabs>
-        <w:rPr>
-          <w:rFonts w:cstheme="minorHAnsi"/>
-          <w:bCs/>
-          <w:sz w:val="20"/>
-          <w:szCs w:val="20"/>
-        </w:rPr>
-      </w:pPr>
-      <w:r>
-        <w:rPr>
-          <w:rFonts w:cstheme="minorHAnsi"/>
-          <w:bCs/>
-          <w:sz w:val="20"/>
-          <w:szCs w:val="20"/>
-        </w:rPr>
-        <w:t>Incident Management: ITIL, ServiceNow, Jira</w:t>
+        <w:autoSpaceDE/>
+        <w:autoSpaceDN/>
+        <w:spacing w:after="31"/>
+        <w:ind w:hanging="360"/>
+        <w:jc w:val="both"/>
+        <w:rPr>
+          <w:rFonts w:ascii="Arial" w:hAnsi="Arial" w:cs="Arial"/>
+          <w:sz w:val="20"/>
+          <w:szCs w:val="20"/>
+        </w:rPr>
+      </w:pPr>
+      <w:r>
+        <w:rPr>
+          <w:rFonts w:ascii="Arial" w:eastAsia="Arial" w:hAnsi="Arial" w:cs="Arial"/>
+          <w:b/>
+          <w:sz w:val="20"/>
+          <w:szCs w:val="20"/>
+        </w:rPr>
+        <w:t>Incident Management:</w:t>
+      </w:r>
+      <w:r>
+        <w:rPr>
+          <w:rFonts w:ascii="Arial" w:hAnsi="Arial" w:cs="Arial"/>
+          <w:sz w:val="20"/>
+          <w:szCs w:val="20"/>
+        </w:rPr>
+        <w:t xml:space="preserve"> ITIL, ServiceNow, Jira </w:t>
       </w:r>
     </w:p>
     <w:p>
       <w:pPr>
-        <w:pStyle w:val="ListParagraph"/>
+        <w:widowControl/>
         <w:numPr>
           <w:ilvl w:val="0"/>
-          <w:numId w:val="12"/>
+          <w:numId w:val="14"/>
         </w:numPr>
-        <w:tabs>
-          <w:tab w:val="left" w:pos="719"/>
-        </w:tabs>
-        <w:rPr>
-          <w:rFonts w:cstheme="minorHAnsi"/>
+        <w:autoSpaceDE/>
+        <w:autoSpaceDN/>
+        <w:spacing w:after="201"/>
+        <w:ind w:hanging="360"/>
+        <w:jc w:val="both"/>
+        <w:rPr>
+          <w:rFonts w:ascii="Arial" w:hAnsi="Arial" w:cs="Arial"/>
+          <w:sz w:val="20"/>
+          <w:szCs w:val="20"/>
+        </w:rPr>
+      </w:pPr>
+      <w:r>
+        <w:rPr>
+          <w:rFonts w:ascii="Arial" w:eastAsia="Arial" w:hAnsi="Arial" w:cs="Arial"/>
           <w:b/>
           <w:sz w:val="20"/>
           <w:szCs w:val="20"/>
-          <w:highlight w:val="yellow"/>
-        </w:rPr>
-      </w:pPr>
-      <w:r>
-        <w:rPr>
-          <w:rFonts w:cstheme="minorHAnsi"/>
-          <w:b/>
-          <w:sz w:val="20"/>
-          <w:szCs w:val="20"/>
-          <w:highlight w:val="yellow"/>
-        </w:rPr>
-        <w:t>Application Support: Debugging, Troubleshooting, Log Analysis</w:t>
+        </w:rPr>
+        <w:t xml:space="preserve">Application Support: </w:t>
+      </w:r>
+      <w:r>
+        <w:rPr>
+          <w:rFonts w:ascii="Arial" w:hAnsi="Arial" w:cs="Arial"/>
+          <w:sz w:val="20"/>
+          <w:szCs w:val="20"/>
+        </w:rPr>
+        <w:t xml:space="preserve">Debugging, Troubleshooting, Log Analysis </w:t>
       </w:r>
     </w:p>
     <w:p>
@@ -770,7 +722,7 @@
         <w:rPr>
           <w:spacing w:val="-2"/>
         </w:rPr>
-        <w:t xml:space="preserve"> Experience</w:t>
+        <w:t>Experience</w:t>
       </w:r>
     </w:p>
     <w:p>
@@ -882,7 +834,7 @@
           </mc:Choice>
           <mc:Fallback>
             <w:pict>
-              <v:shape w14:anchorId="1E7E9E2C" id="Graphic 3" o:spid="_x0000_s1026" style="position:absolute;margin-left:16.75pt;margin-top:3.45pt;width:578.75pt;height:.5pt;z-index:-15727616;visibility:visible;mso-wrap-style:square;mso-wrap-distance-left:0;mso-wrap-distance-top:0;mso-wrap-distance-right:0;mso-wrap-distance-bottom:0;mso-position-horizontal:absolute;mso-position-horizontal-relative:page;mso-position-vertical:absolute;mso-position-vertical-relative:text;v-text-anchor:top" coordsize="7350125,6350" o:gfxdata="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" path="m7350125,r-3175,l3175,,,,,3175,,6350r3175,l7346950,6350r3175,l7350125,3175r,-3175xe" fillcolor="#9f9f9f" stroked="f">
+              <v:shape w14:anchorId="6BB01FBB" id="Graphic 3" o:spid="_x0000_s1026" style="position:absolute;margin-left:16.75pt;margin-top:3.45pt;width:578.75pt;height:.5pt;z-index:-15727616;visibility:visible;mso-wrap-style:square;mso-wrap-distance-left:0;mso-wrap-distance-top:0;mso-wrap-distance-right:0;mso-wrap-distance-bottom:0;mso-position-horizontal:absolute;mso-position-horizontal-relative:page;mso-position-vertical:absolute;mso-position-vertical-relative:text;v-text-anchor:top" coordsize="7350125,6350" o:gfxdata="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" path="m7350125,r-3175,l3175,,,,,3175,,6350r3175,l7346950,6350r3175,l7350125,3175r,-3175xe" fillcolor="#9f9f9f" stroked="f">
                 <v:path arrowok="t"/>
                 <w10:wrap type="topAndBottom" anchorx="page"/>
               </v:shape>
@@ -1105,642 +1057,498 @@
     </w:p>
     <w:p>
       <w:pPr>
-        <w:pStyle w:val="ListParagraph"/>
-        <w:ind w:left="695" w:right="330" w:hanging="335"/>
+        <w:widowControl/>
+        <w:numPr>
+          <w:ilvl w:val="0"/>
+          <w:numId w:val="14"/>
+        </w:numPr>
+        <w:autoSpaceDE/>
+        <w:autoSpaceDN/>
+        <w:spacing w:after="22"/>
+        <w:ind w:hanging="360"/>
         <w:jc w:val="both"/>
         <w:rPr>
-          <w:sz w:val="20"/>
-          <w:szCs w:val="20"/>
-        </w:rPr>
-      </w:pPr>
-      <w:r>
-        <w:rPr>
-          <w:rFonts w:eastAsia="Arial" w:cstheme="minorHAnsi"/>
-          <w:color w:val="000000" w:themeColor="text1"/>
-          <w:sz w:val="20"/>
-          <w:szCs w:val="20"/>
-        </w:rPr>
-        <w:t>Designed and implemented a robust ETL process to automate the lateral hiring process within Infosys</w:t>
-      </w:r>
-      <w:r>
-        <w:rPr>
-          <w:rFonts w:eastAsia="Arial" w:cstheme="minorHAnsi"/>
-          <w:color w:val="000000" w:themeColor="text1"/>
-          <w:sz w:val="20"/>
-          <w:szCs w:val="20"/>
-        </w:rPr>
-        <w:t>.</w:t>
+          <w:rFonts w:ascii="Arial" w:eastAsia="Arial" w:hAnsi="Arial" w:cs="Arial"/>
+          <w:bCs/>
+          <w:sz w:val="20"/>
+          <w:szCs w:val="20"/>
+        </w:rPr>
+      </w:pPr>
+      <w:r>
+        <w:rPr>
+          <w:rFonts w:ascii="Arial" w:eastAsia="Arial" w:hAnsi="Arial" w:cs="Arial"/>
+          <w:bCs/>
+          <w:sz w:val="20"/>
+          <w:szCs w:val="20"/>
+        </w:rPr>
+        <w:t>Involved in monitoring the EPM Jobs from CA Workload Automation and FDM jobs from ETL tools (IBM DataStage), Putty and WINSCP.</w:t>
       </w:r>
     </w:p>
     <w:p>
       <w:pPr>
-        <w:pStyle w:val="ListParagraph"/>
+        <w:widowControl/>
         <w:numPr>
           <w:ilvl w:val="0"/>
-          <w:numId w:val="4"/>
+          <w:numId w:val="14"/>
         </w:numPr>
-        <w:tabs>
-          <w:tab w:val="left" w:pos="695"/>
-        </w:tabs>
-        <w:ind w:right="450" w:hanging="335"/>
+        <w:autoSpaceDE/>
+        <w:autoSpaceDN/>
+        <w:spacing w:after="22"/>
+        <w:ind w:hanging="360"/>
         <w:jc w:val="both"/>
         <w:rPr>
-          <w:sz w:val="20"/>
-          <w:szCs w:val="20"/>
-        </w:rPr>
-      </w:pPr>
-      <w:proofErr w:type="spellStart"/>
-      <w:r>
-        <w:rPr>
-          <w:sz w:val="20"/>
-          <w:szCs w:val="20"/>
-        </w:rPr>
-        <w:t>Builted</w:t>
-      </w:r>
-      <w:proofErr w:type="spellEnd"/>
-      <w:r>
-        <w:rPr>
-          <w:sz w:val="20"/>
-          <w:szCs w:val="20"/>
-        </w:rPr>
-        <w:t xml:space="preserve"> </w:t>
-      </w:r>
-      <w:proofErr w:type="spellStart"/>
-      <w:r>
-        <w:rPr>
-          <w:b/>
-          <w:sz w:val="20"/>
-          <w:szCs w:val="20"/>
-        </w:rPr>
-        <w:t>PyS</w:t>
-      </w:r>
-      <w:r>
-        <w:rPr>
-          <w:b/>
-          <w:sz w:val="20"/>
-          <w:szCs w:val="20"/>
-        </w:rPr>
-        <w:t>park</w:t>
-      </w:r>
-      <w:proofErr w:type="spellEnd"/>
-      <w:r>
-        <w:rPr>
-          <w:b/>
-          <w:sz w:val="20"/>
-          <w:szCs w:val="20"/>
-        </w:rPr>
-        <w:t xml:space="preserve"> pipelines </w:t>
-      </w:r>
-      <w:r>
-        <w:rPr>
-          <w:sz w:val="20"/>
-          <w:szCs w:val="20"/>
-        </w:rPr>
-        <w:t xml:space="preserve">from scratch to ingest </w:t>
-      </w:r>
-      <w:r>
-        <w:rPr>
+          <w:rFonts w:ascii="Arial" w:eastAsia="Arial" w:hAnsi="Arial" w:cs="Arial"/>
           <w:bCs/>
           <w:sz w:val="20"/>
           <w:szCs w:val="20"/>
         </w:rPr>
-        <w:t>candidate details from candidate application form to recruitment portal,</w:t>
-      </w:r>
-      <w:r>
-        <w:rPr>
-          <w:sz w:val="20"/>
-          <w:szCs w:val="20"/>
-        </w:rPr>
-        <w:t xml:space="preserve"> every day via Airflow – processing around </w:t>
-      </w:r>
-      <w:r>
-        <w:rPr>
-          <w:b/>
-          <w:sz w:val="20"/>
-          <w:szCs w:val="20"/>
-        </w:rPr>
-        <w:t>700G</w:t>
-      </w:r>
-      <w:r>
-        <w:rPr>
-          <w:b/>
-          <w:sz w:val="20"/>
-          <w:szCs w:val="20"/>
-        </w:rPr>
-        <w:t xml:space="preserve">B data in under </w:t>
-      </w:r>
-      <w:r>
-        <w:rPr>
-          <w:b/>
-          <w:sz w:val="20"/>
-          <w:szCs w:val="20"/>
-        </w:rPr>
-        <w:t>20</w:t>
-      </w:r>
-      <w:r>
-        <w:rPr>
-          <w:b/>
-          <w:sz w:val="20"/>
-          <w:szCs w:val="20"/>
-        </w:rPr>
-        <w:t xml:space="preserve"> minutes </w:t>
-      </w:r>
-      <w:r>
-        <w:rPr>
-          <w:sz w:val="20"/>
-          <w:szCs w:val="20"/>
-        </w:rPr>
-        <w:t xml:space="preserve">with </w:t>
-      </w:r>
-      <w:r>
-        <w:rPr>
-          <w:b/>
-          <w:sz w:val="20"/>
-          <w:szCs w:val="20"/>
-        </w:rPr>
-        <w:t xml:space="preserve">96% success rate – </w:t>
-      </w:r>
-      <w:r>
-        <w:rPr>
-          <w:sz w:val="20"/>
-          <w:szCs w:val="20"/>
-        </w:rPr>
-        <w:t>creating daily, weekly, monthly level data with incremental loads</w:t>
-      </w:r>
-      <w:r>
-        <w:rPr>
-          <w:sz w:val="20"/>
-          <w:szCs w:val="20"/>
-        </w:rPr>
-        <w:t>.</w:t>
+      </w:pPr>
+      <w:r>
+        <w:rPr>
+          <w:rFonts w:ascii="Arial" w:eastAsia="Arial" w:hAnsi="Arial" w:cs="Arial"/>
+          <w:bCs/>
+          <w:sz w:val="20"/>
+          <w:szCs w:val="20"/>
+        </w:rPr>
+        <w:t xml:space="preserve">Performed Non-Prod &amp; Prod deployments in Unix and DataStage for FDM. </w:t>
       </w:r>
     </w:p>
     <w:p>
       <w:pPr>
-        <w:pStyle w:val="ListParagraph"/>
+        <w:widowControl/>
         <w:numPr>
           <w:ilvl w:val="0"/>
-          <w:numId w:val="4"/>
+          <w:numId w:val="14"/>
         </w:numPr>
-        <w:tabs>
-          <w:tab w:val="left" w:pos="695"/>
-        </w:tabs>
-        <w:spacing w:before="0"/>
-        <w:ind w:hanging="335"/>
+        <w:autoSpaceDE/>
+        <w:autoSpaceDN/>
+        <w:spacing w:after="22"/>
+        <w:ind w:hanging="360"/>
         <w:jc w:val="both"/>
         <w:rPr>
-          <w:sz w:val="20"/>
-          <w:szCs w:val="20"/>
-        </w:rPr>
-      </w:pPr>
-      <w:r>
-        <w:rPr>
-          <w:rFonts w:eastAsia="Arial" w:cstheme="minorHAnsi"/>
-          <w:color w:val="000000" w:themeColor="text1"/>
-          <w:sz w:val="20"/>
-          <w:szCs w:val="20"/>
-        </w:rPr>
-        <w:t xml:space="preserve">Created integrated reports and dashboards using SQL and Python to provide real-time insights into the hiring </w:t>
-      </w:r>
-      <w:r>
-        <w:rPr>
-          <w:rFonts w:eastAsia="Arial" w:cstheme="minorHAnsi"/>
-          <w:color w:val="000000" w:themeColor="text1"/>
-          <w:sz w:val="20"/>
-          <w:szCs w:val="20"/>
-        </w:rPr>
-        <w:t xml:space="preserve">process on </w:t>
+          <w:rFonts w:ascii="Arial" w:eastAsia="Arial" w:hAnsi="Arial" w:cs="Arial"/>
+          <w:bCs/>
+          <w:sz w:val="20"/>
+          <w:szCs w:val="20"/>
+        </w:rPr>
+      </w:pPr>
+      <w:r>
+        <w:rPr>
+          <w:rFonts w:ascii="Arial" w:eastAsia="Arial" w:hAnsi="Arial" w:cs="Arial"/>
+          <w:bCs/>
+          <w:sz w:val="20"/>
+          <w:szCs w:val="20"/>
+        </w:rPr>
+        <w:t xml:space="preserve">Resolved over 500 system issues within SLA, improving system uptime from 98% to 99.8%. </w:t>
       </w:r>
     </w:p>
     <w:p>
       <w:pPr>
-        <w:pStyle w:val="ListParagraph"/>
-        <w:tabs>
-          <w:tab w:val="left" w:pos="695"/>
-        </w:tabs>
-        <w:spacing w:before="0"/>
-        <w:ind w:left="695" w:firstLine="0"/>
+        <w:widowControl/>
+        <w:numPr>
+          <w:ilvl w:val="0"/>
+          <w:numId w:val="14"/>
+        </w:numPr>
+        <w:autoSpaceDE/>
+        <w:autoSpaceDN/>
+        <w:spacing w:after="22"/>
+        <w:ind w:hanging="360"/>
         <w:jc w:val="both"/>
         <w:rPr>
-          <w:sz w:val="20"/>
-          <w:szCs w:val="20"/>
-        </w:rPr>
-      </w:pPr>
-      <w:proofErr w:type="spellStart"/>
-      <w:r>
-        <w:rPr>
-          <w:rFonts w:eastAsia="Arial" w:cstheme="minorHAnsi"/>
-          <w:color w:val="000000" w:themeColor="text1"/>
-          <w:sz w:val="20"/>
-          <w:szCs w:val="20"/>
-        </w:rPr>
-        <w:t>infosys</w:t>
-      </w:r>
-      <w:proofErr w:type="spellEnd"/>
-      <w:r>
-        <w:rPr>
-          <w:rFonts w:eastAsia="Arial" w:cstheme="minorHAnsi"/>
-          <w:color w:val="000000" w:themeColor="text1"/>
-          <w:sz w:val="20"/>
-          <w:szCs w:val="20"/>
-        </w:rPr>
-        <w:t xml:space="preserve"> recruitment platform.</w:t>
+          <w:rFonts w:ascii="Arial" w:eastAsia="Arial" w:hAnsi="Arial" w:cs="Arial"/>
+          <w:bCs/>
+          <w:sz w:val="20"/>
+          <w:szCs w:val="20"/>
+        </w:rPr>
+      </w:pPr>
+      <w:r>
+        <w:rPr>
+          <w:rFonts w:ascii="Arial" w:eastAsia="Arial" w:hAnsi="Arial" w:cs="Arial"/>
+          <w:bCs/>
+          <w:sz w:val="20"/>
+          <w:szCs w:val="20"/>
+        </w:rPr>
+        <w:t xml:space="preserve">Handled MERT for EPM and FDM. </w:t>
       </w:r>
     </w:p>
     <w:p>
       <w:pPr>
-        <w:pStyle w:val="ListParagraph"/>
-        <w:tabs>
-          <w:tab w:val="left" w:pos="695"/>
-        </w:tabs>
-        <w:spacing w:before="0"/>
-        <w:ind w:left="695" w:firstLine="0"/>
+        <w:widowControl/>
+        <w:numPr>
+          <w:ilvl w:val="0"/>
+          <w:numId w:val="14"/>
+        </w:numPr>
+        <w:autoSpaceDE/>
+        <w:autoSpaceDN/>
+        <w:spacing w:after="22"/>
+        <w:ind w:hanging="360"/>
         <w:jc w:val="both"/>
         <w:rPr>
-          <w:sz w:val="20"/>
-          <w:szCs w:val="20"/>
-        </w:rPr>
-      </w:pPr>
+          <w:rFonts w:ascii="Arial" w:eastAsia="Arial" w:hAnsi="Arial" w:cs="Arial"/>
+          <w:bCs/>
+          <w:sz w:val="20"/>
+          <w:szCs w:val="20"/>
+        </w:rPr>
+      </w:pPr>
+      <w:r>
+        <w:rPr>
+          <w:rFonts w:ascii="Arial" w:eastAsia="Arial" w:hAnsi="Arial" w:cs="Arial"/>
+          <w:bCs/>
+          <w:sz w:val="20"/>
+          <w:szCs w:val="20"/>
+        </w:rPr>
+        <w:t>Familiar with creating user access to Oracle EPM cloud applications and resolving over 1000 requests within the SLA.</w:t>
+      </w:r>
     </w:p>
     <w:p>
       <w:pPr>
-        <w:tabs>
-          <w:tab w:val="left" w:pos="10119"/>
-        </w:tabs>
-        <w:rPr>
-          <w:rFonts w:ascii="Arial"/>
-          <w:i/>
-          <w:sz w:val="20"/>
-        </w:rPr>
-      </w:pPr>
-      <w:r>
-        <w:rPr>
-          <w:rFonts w:ascii="Arial"/>
-          <w:b/>
-          <w:sz w:val="20"/>
-        </w:rPr>
-        <w:t xml:space="preserve">      Project 2 </w:t>
-      </w:r>
-      <w:r>
-        <w:rPr>
-          <w:rFonts w:ascii="Arial"/>
-          <w:b/>
-          <w:sz w:val="20"/>
-        </w:rPr>
-        <w:t>–</w:t>
-      </w:r>
-      <w:r>
-        <w:rPr>
-          <w:rFonts w:ascii="Arial"/>
-          <w:b/>
-          <w:sz w:val="20"/>
-        </w:rPr>
-        <w:t xml:space="preserve"> Data Analysis on Housing Finance Data</w:t>
+        <w:widowControl/>
+        <w:numPr>
+          <w:ilvl w:val="0"/>
+          <w:numId w:val="14"/>
+        </w:numPr>
+        <w:autoSpaceDE/>
+        <w:autoSpaceDN/>
+        <w:spacing w:after="22"/>
+        <w:ind w:hanging="360"/>
+        <w:jc w:val="both"/>
+        <w:rPr>
+          <w:rFonts w:ascii="Arial" w:eastAsia="Arial" w:hAnsi="Arial" w:cs="Arial"/>
+          <w:bCs/>
+          <w:sz w:val="20"/>
+          <w:szCs w:val="20"/>
+        </w:rPr>
+      </w:pPr>
+      <w:r>
+        <w:rPr>
+          <w:rFonts w:ascii="Arial" w:eastAsia="Arial" w:hAnsi="Arial" w:cs="Arial"/>
+          <w:bCs/>
+          <w:sz w:val="20"/>
+          <w:szCs w:val="20"/>
+        </w:rPr>
+        <w:t xml:space="preserve">Worked closely with development teams to address recurring issues, effectively reducing repeat incidents by 15%. </w:t>
       </w:r>
     </w:p>
     <w:p>
       <w:pPr>
-        <w:pStyle w:val="Heading2"/>
+        <w:widowControl/>
         <w:numPr>
           <w:ilvl w:val="0"/>
-          <w:numId w:val="11"/>
+          <w:numId w:val="14"/>
         </w:numPr>
-        <w:tabs>
-          <w:tab w:val="left" w:pos="719"/>
-        </w:tabs>
-        <w:spacing w:before="0"/>
-        <w:ind w:right="450"/>
+        <w:autoSpaceDE/>
+        <w:autoSpaceDN/>
+        <w:spacing w:after="22"/>
+        <w:ind w:hanging="360"/>
         <w:jc w:val="both"/>
         <w:rPr>
-          <w:rFonts w:ascii="Arial" w:hAnsi="Arial" w:cs="Arial"/>
-          <w:color w:val="000000" w:themeColor="text1"/>
-          <w:sz w:val="20"/>
-          <w:szCs w:val="20"/>
-        </w:rPr>
-      </w:pPr>
-      <w:r>
-        <w:rPr>
-          <w:rFonts w:ascii="Arial" w:hAnsi="Arial" w:cs="Arial"/>
-          <w:color w:val="000000" w:themeColor="text1"/>
-          <w:sz w:val="20"/>
-          <w:szCs w:val="20"/>
-        </w:rPr>
-        <w:t>Analyzed LIC HFL data to identify key customer trends and predict potential loan defaults.</w:t>
+          <w:rFonts w:ascii="Arial" w:eastAsia="Arial" w:hAnsi="Arial" w:cs="Arial"/>
+          <w:bCs/>
+          <w:sz w:val="20"/>
+          <w:szCs w:val="20"/>
+        </w:rPr>
+      </w:pPr>
+      <w:r>
+        <w:rPr>
+          <w:rFonts w:ascii="Arial" w:eastAsia="Arial" w:hAnsi="Arial" w:cs="Arial"/>
+          <w:bCs/>
+          <w:sz w:val="20"/>
+          <w:szCs w:val="20"/>
+        </w:rPr>
+        <w:t xml:space="preserve">For OLA agreement, we have worked 60+ runstreams OLA and aligned with upstream and downstream which we achieved file delay percentage reduced from 40% to 5%. </w:t>
       </w:r>
     </w:p>
     <w:p>
       <w:pPr>
-        <w:pStyle w:val="ListParagraph"/>
+        <w:widowControl/>
         <w:numPr>
           <w:ilvl w:val="0"/>
-          <w:numId w:val="11"/>
+          <w:numId w:val="14"/>
         </w:numPr>
-        <w:tabs>
-          <w:tab w:val="left" w:pos="760"/>
-        </w:tabs>
-        <w:spacing w:before="36" w:line="276" w:lineRule="auto"/>
-        <w:ind w:right="332"/>
-        <w:rPr>
-          <w:rFonts w:ascii="Arial" w:hAnsi="Arial" w:cs="Arial"/>
-          <w:sz w:val="20"/>
-          <w:szCs w:val="20"/>
-        </w:rPr>
-      </w:pPr>
-      <w:r>
-        <w:rPr>
-          <w:rFonts w:ascii="Arial" w:hAnsi="Arial" w:cs="Arial"/>
-          <w:color w:val="000000" w:themeColor="text1"/>
-          <w:sz w:val="20"/>
-          <w:szCs w:val="20"/>
-        </w:rPr>
-        <w:t xml:space="preserve">Developed a scalable data pipeline using Apache Spark and </w:t>
-      </w:r>
-      <w:proofErr w:type="spellStart"/>
-      <w:r>
-        <w:rPr>
-          <w:rFonts w:ascii="Arial" w:hAnsi="Arial" w:cs="Arial"/>
-          <w:color w:val="000000" w:themeColor="text1"/>
-          <w:sz w:val="20"/>
-          <w:szCs w:val="20"/>
-        </w:rPr>
-        <w:t>PySpark</w:t>
-      </w:r>
-      <w:proofErr w:type="spellEnd"/>
-      <w:r>
-        <w:rPr>
-          <w:rFonts w:ascii="Arial" w:hAnsi="Arial" w:cs="Arial"/>
-          <w:color w:val="000000" w:themeColor="text1"/>
-          <w:sz w:val="20"/>
-          <w:szCs w:val="20"/>
-        </w:rPr>
-        <w:t xml:space="preserve"> for distributed data processing and ETL</w:t>
-      </w:r>
-      <w:r>
-        <w:rPr>
-          <w:rFonts w:ascii="Arial" w:hAnsi="Arial" w:cs="Arial"/>
-          <w:color w:val="000000" w:themeColor="text1"/>
-          <w:sz w:val="20"/>
-          <w:szCs w:val="20"/>
-        </w:rPr>
-        <w:t>.</w:t>
+        <w:autoSpaceDE/>
+        <w:autoSpaceDN/>
+        <w:spacing w:after="22"/>
+        <w:ind w:hanging="360"/>
+        <w:jc w:val="both"/>
+        <w:rPr>
+          <w:rFonts w:ascii="Arial" w:eastAsia="Arial" w:hAnsi="Arial" w:cs="Arial"/>
+          <w:bCs/>
+          <w:sz w:val="20"/>
+          <w:szCs w:val="20"/>
+        </w:rPr>
+      </w:pPr>
+      <w:r>
+        <w:rPr>
+          <w:rFonts w:ascii="Arial" w:eastAsia="Arial" w:hAnsi="Arial" w:cs="Arial"/>
+          <w:bCs/>
+          <w:sz w:val="20"/>
+          <w:szCs w:val="20"/>
+        </w:rPr>
+        <w:t xml:space="preserve">Standard Operation procedure document </w:t>
+      </w:r>
+      <w:r>
+        <w:rPr>
+          <w:rFonts w:ascii="Arial" w:eastAsia="Arial" w:hAnsi="Arial" w:cs="Arial"/>
+          <w:bCs/>
+          <w:sz w:val="20"/>
+          <w:szCs w:val="20"/>
+        </w:rPr>
+        <w:t>has</w:t>
+      </w:r>
+      <w:r>
+        <w:rPr>
+          <w:rFonts w:ascii="Arial" w:eastAsia="Arial" w:hAnsi="Arial" w:cs="Arial"/>
+          <w:bCs/>
+          <w:sz w:val="20"/>
+          <w:szCs w:val="20"/>
+        </w:rPr>
+        <w:t xml:space="preserve"> prepared for all issues, ensuring for future refer.</w:t>
       </w:r>
     </w:p>
     <w:p>
       <w:pPr>
-        <w:pStyle w:val="ListParagraph"/>
+        <w:widowControl/>
         <w:numPr>
           <w:ilvl w:val="0"/>
-          <w:numId w:val="11"/>
+          <w:numId w:val="14"/>
         </w:numPr>
-        <w:tabs>
-          <w:tab w:val="left" w:pos="760"/>
-        </w:tabs>
-        <w:spacing w:before="36" w:line="276" w:lineRule="auto"/>
-        <w:ind w:right="332"/>
-        <w:rPr>
-          <w:rFonts w:ascii="Arial" w:hAnsi="Arial" w:cs="Arial"/>
-          <w:sz w:val="20"/>
-          <w:szCs w:val="20"/>
-        </w:rPr>
-      </w:pPr>
-      <w:r>
-        <w:rPr>
-          <w:rFonts w:ascii="Arial" w:hAnsi="Arial" w:cs="Arial"/>
-          <w:color w:val="000000" w:themeColor="text1"/>
-          <w:sz w:val="20"/>
-          <w:szCs w:val="20"/>
-        </w:rPr>
-        <w:t xml:space="preserve">Implemented workflow orchestration and scheduling with Airflow, automating data ingestion and processing </w:t>
-      </w:r>
-      <w:r>
-        <w:rPr>
-          <w:rFonts w:ascii="Arial" w:hAnsi="Arial" w:cs="Arial"/>
-          <w:sz w:val="20"/>
-          <w:szCs w:val="20"/>
-        </w:rPr>
-        <w:t xml:space="preserve">around </w:t>
-      </w:r>
-      <w:r>
-        <w:rPr>
-          <w:rFonts w:ascii="Arial" w:hAnsi="Arial" w:cs="Arial"/>
-          <w:b/>
-          <w:sz w:val="20"/>
-          <w:szCs w:val="20"/>
-        </w:rPr>
-        <w:t>1</w:t>
-      </w:r>
-      <w:r>
-        <w:rPr>
-          <w:rFonts w:ascii="Arial" w:hAnsi="Arial" w:cs="Arial"/>
-          <w:b/>
-          <w:sz w:val="20"/>
-          <w:szCs w:val="20"/>
-        </w:rPr>
-        <w:t>TB</w:t>
-      </w:r>
-      <w:r>
-        <w:rPr>
-          <w:rFonts w:ascii="Arial" w:hAnsi="Arial" w:cs="Arial"/>
-          <w:b/>
-          <w:sz w:val="20"/>
-          <w:szCs w:val="20"/>
-        </w:rPr>
-        <w:t xml:space="preserve"> data in under </w:t>
-      </w:r>
-      <w:r>
-        <w:rPr>
-          <w:rFonts w:ascii="Arial" w:hAnsi="Arial" w:cs="Arial"/>
-          <w:b/>
-          <w:sz w:val="20"/>
-          <w:szCs w:val="20"/>
-        </w:rPr>
-        <w:t>30</w:t>
-      </w:r>
-      <w:r>
-        <w:rPr>
-          <w:rFonts w:ascii="Arial" w:hAnsi="Arial" w:cs="Arial"/>
-          <w:b/>
-          <w:sz w:val="20"/>
-          <w:szCs w:val="20"/>
-        </w:rPr>
-        <w:t xml:space="preserve"> minutes </w:t>
-      </w:r>
-      <w:r>
-        <w:rPr>
-          <w:rFonts w:ascii="Arial" w:hAnsi="Arial" w:cs="Arial"/>
-          <w:sz w:val="20"/>
-          <w:szCs w:val="20"/>
-        </w:rPr>
-        <w:t xml:space="preserve">with </w:t>
-      </w:r>
-      <w:r>
-        <w:rPr>
-          <w:rFonts w:ascii="Arial" w:hAnsi="Arial" w:cs="Arial"/>
-          <w:b/>
-          <w:sz w:val="20"/>
-          <w:szCs w:val="20"/>
-        </w:rPr>
-        <w:t xml:space="preserve">98% success rate </w:t>
-      </w:r>
-      <w:r>
-        <w:rPr>
-          <w:rFonts w:ascii="Arial" w:hAnsi="Arial" w:cs="Arial"/>
+        <w:autoSpaceDE/>
+        <w:autoSpaceDN/>
+        <w:spacing w:after="22"/>
+        <w:ind w:hanging="360"/>
+        <w:jc w:val="both"/>
+        <w:rPr>
+          <w:rFonts w:ascii="Arial" w:eastAsia="Arial" w:hAnsi="Arial" w:cs="Arial"/>
           <w:bCs/>
           <w:sz w:val="20"/>
           <w:szCs w:val="20"/>
         </w:rPr>
-        <w:t>and stores fin</w:t>
-      </w:r>
-      <w:r>
-        <w:rPr>
-          <w:rFonts w:ascii="Arial" w:hAnsi="Arial" w:cs="Arial"/>
+      </w:pPr>
+      <w:r>
+        <w:rPr>
+          <w:rFonts w:ascii="Arial" w:eastAsia="Arial" w:hAnsi="Arial" w:cs="Arial"/>
           <w:bCs/>
           <w:sz w:val="20"/>
           <w:szCs w:val="20"/>
         </w:rPr>
-        <w:t>a</w:t>
-      </w:r>
-      <w:r>
-        <w:rPr>
-          <w:rFonts w:ascii="Arial" w:hAnsi="Arial" w:cs="Arial"/>
-          <w:bCs/>
-          <w:sz w:val="20"/>
-          <w:szCs w:val="20"/>
-        </w:rPr>
-        <w:t>l transformations to MySQL</w:t>
-      </w:r>
-      <w:r>
-        <w:rPr>
-          <w:rFonts w:ascii="Arial" w:hAnsi="Arial" w:cs="Arial"/>
-          <w:bCs/>
-          <w:sz w:val="20"/>
-          <w:szCs w:val="20"/>
-        </w:rPr>
-        <w:t xml:space="preserve"> Server</w:t>
-      </w:r>
-      <w:r>
-        <w:rPr>
-          <w:rFonts w:ascii="Arial" w:hAnsi="Arial" w:cs="Arial"/>
-          <w:bCs/>
-          <w:sz w:val="20"/>
-          <w:szCs w:val="20"/>
-        </w:rPr>
-        <w:t>.</w:t>
+        <w:t xml:space="preserve">Prepared and verified the impact job list for weekend outages. </w:t>
       </w:r>
     </w:p>
     <w:p>
       <w:pPr>
-        <w:pStyle w:val="ListParagraph"/>
+        <w:widowControl/>
         <w:numPr>
           <w:ilvl w:val="0"/>
-          <w:numId w:val="11"/>
+          <w:numId w:val="14"/>
         </w:numPr>
-        <w:tabs>
-          <w:tab w:val="left" w:pos="760"/>
-        </w:tabs>
-        <w:spacing w:before="36" w:line="276" w:lineRule="auto"/>
-        <w:ind w:right="332"/>
-        <w:rPr>
-          <w:rFonts w:ascii="Arial" w:hAnsi="Arial" w:cs="Arial"/>
-          <w:sz w:val="20"/>
-          <w:szCs w:val="20"/>
-        </w:rPr>
-      </w:pPr>
-      <w:r>
-        <w:rPr>
-          <w:rFonts w:ascii="Arial" w:hAnsi="Arial" w:cs="Arial"/>
-          <w:color w:val="000000" w:themeColor="text1"/>
-          <w:sz w:val="20"/>
-          <w:szCs w:val="20"/>
-        </w:rPr>
-        <w:t xml:space="preserve">Created dynamic, interactive visualizations with </w:t>
-      </w:r>
-      <w:proofErr w:type="spellStart"/>
-      <w:r>
-        <w:rPr>
-          <w:rFonts w:ascii="Arial" w:hAnsi="Arial" w:cs="Arial"/>
-          <w:color w:val="000000" w:themeColor="text1"/>
-          <w:sz w:val="20"/>
-          <w:szCs w:val="20"/>
-        </w:rPr>
-        <w:t>Streamlit</w:t>
-      </w:r>
-      <w:proofErr w:type="spellEnd"/>
-      <w:r>
-        <w:rPr>
-          <w:rFonts w:ascii="Arial" w:hAnsi="Arial" w:cs="Arial"/>
-          <w:color w:val="000000" w:themeColor="text1"/>
-          <w:sz w:val="20"/>
-          <w:szCs w:val="20"/>
-        </w:rPr>
-        <w:t xml:space="preserve"> and </w:t>
-      </w:r>
-      <w:proofErr w:type="spellStart"/>
-      <w:r>
-        <w:rPr>
-          <w:rFonts w:ascii="Arial" w:hAnsi="Arial" w:cs="Arial"/>
-          <w:color w:val="000000" w:themeColor="text1"/>
-          <w:sz w:val="20"/>
-          <w:szCs w:val="20"/>
-        </w:rPr>
-        <w:t>Plotly</w:t>
-      </w:r>
-      <w:proofErr w:type="spellEnd"/>
-      <w:r>
-        <w:rPr>
-          <w:rFonts w:ascii="Arial" w:hAnsi="Arial" w:cs="Arial"/>
-          <w:color w:val="000000" w:themeColor="text1"/>
-          <w:sz w:val="20"/>
-          <w:szCs w:val="20"/>
-        </w:rPr>
-        <w:t>, enabling stakeholders to explore data insights</w:t>
-      </w:r>
-      <w:r>
-        <w:rPr>
-          <w:rFonts w:ascii="Arial" w:eastAsia="Arial" w:hAnsi="Arial" w:cs="Arial"/>
-          <w:color w:val="000000" w:themeColor="text1"/>
-          <w:sz w:val="20"/>
-          <w:szCs w:val="20"/>
-        </w:rPr>
-        <w:t>.</w:t>
-      </w:r>
-      <w:r>
-        <w:rPr>
-          <w:rFonts w:ascii="Arial" w:hAnsi="Arial" w:cs="Arial"/>
-          <w:color w:val="000000" w:themeColor="text1"/>
-          <w:sz w:val="20"/>
-          <w:szCs w:val="20"/>
-        </w:rPr>
-        <w:t xml:space="preserve"> Deployed the </w:t>
-      </w:r>
-      <w:proofErr w:type="spellStart"/>
-      <w:r>
-        <w:rPr>
-          <w:rFonts w:ascii="Arial" w:hAnsi="Arial" w:cs="Arial"/>
-          <w:color w:val="000000" w:themeColor="text1"/>
-          <w:sz w:val="20"/>
-          <w:szCs w:val="20"/>
-        </w:rPr>
-        <w:t>Streamlit</w:t>
-      </w:r>
-      <w:proofErr w:type="spellEnd"/>
-      <w:r>
-        <w:rPr>
-          <w:rFonts w:ascii="Arial" w:hAnsi="Arial" w:cs="Arial"/>
-          <w:color w:val="000000" w:themeColor="text1"/>
-          <w:sz w:val="20"/>
-          <w:szCs w:val="20"/>
-        </w:rPr>
-        <w:t xml:space="preserve"> application on Virtual Machine</w:t>
-      </w:r>
-      <w:r>
-        <w:rPr>
-          <w:rFonts w:ascii="Arial" w:hAnsi="Arial" w:cs="Arial"/>
-          <w:color w:val="000000" w:themeColor="text1"/>
-          <w:sz w:val="20"/>
-          <w:szCs w:val="20"/>
-        </w:rPr>
-        <w:t>.</w:t>
+        <w:autoSpaceDE/>
+        <w:autoSpaceDN/>
+        <w:spacing w:after="22"/>
+        <w:ind w:hanging="360"/>
+        <w:jc w:val="both"/>
+        <w:rPr>
+          <w:rFonts w:ascii="Arial" w:eastAsia="Arial" w:hAnsi="Arial" w:cs="Arial"/>
+          <w:bCs/>
+          <w:sz w:val="20"/>
+          <w:szCs w:val="20"/>
+        </w:rPr>
+      </w:pPr>
+      <w:r>
+        <w:rPr>
+          <w:rFonts w:ascii="Arial" w:eastAsia="Arial" w:hAnsi="Arial" w:cs="Arial"/>
+          <w:bCs/>
+          <w:sz w:val="20"/>
+          <w:szCs w:val="20"/>
+        </w:rPr>
+        <w:t>Ensuring the daily runs, schedules, and health of the system are maintained.</w:t>
+      </w:r>
+    </w:p>
+    <w:p>
+      <w:pPr>
+        <w:widowControl/>
+        <w:numPr>
+          <w:ilvl w:val="0"/>
+          <w:numId w:val="14"/>
+        </w:numPr>
+        <w:autoSpaceDE/>
+        <w:autoSpaceDN/>
+        <w:spacing w:after="22"/>
+        <w:ind w:hanging="360"/>
+        <w:jc w:val="both"/>
+        <w:rPr>
+          <w:rFonts w:ascii="Arial" w:eastAsia="Arial" w:hAnsi="Arial" w:cs="Arial"/>
+          <w:bCs/>
+          <w:sz w:val="20"/>
+          <w:szCs w:val="20"/>
+        </w:rPr>
+      </w:pPr>
+      <w:r>
+        <w:rPr>
+          <w:rFonts w:ascii="Arial" w:eastAsia="Arial" w:hAnsi="Arial" w:cs="Arial"/>
+          <w:bCs/>
+          <w:sz w:val="20"/>
+          <w:szCs w:val="20"/>
+        </w:rPr>
+        <w:t xml:space="preserve">Monitoring the disk space in server and Oracle EPM cloud applications. </w:t>
+      </w:r>
+    </w:p>
+    <w:p>
+      <w:pPr>
+        <w:widowControl/>
+        <w:numPr>
+          <w:ilvl w:val="0"/>
+          <w:numId w:val="14"/>
+        </w:numPr>
+        <w:autoSpaceDE/>
+        <w:autoSpaceDN/>
+        <w:spacing w:after="22"/>
+        <w:ind w:hanging="360"/>
+        <w:jc w:val="both"/>
+        <w:rPr>
+          <w:rFonts w:ascii="Arial" w:eastAsia="Arial" w:hAnsi="Arial" w:cs="Arial"/>
+          <w:bCs/>
+          <w:sz w:val="20"/>
+          <w:szCs w:val="20"/>
+        </w:rPr>
+      </w:pPr>
+      <w:r>
+        <w:rPr>
+          <w:rFonts w:ascii="Arial" w:eastAsia="Arial" w:hAnsi="Arial" w:cs="Arial"/>
+          <w:bCs/>
+          <w:sz w:val="20"/>
+          <w:szCs w:val="20"/>
+        </w:rPr>
+        <w:t xml:space="preserve">Handled audit evidence for Oracle EPM Cloud Application and FDM to meet business requirement. </w:t>
+      </w:r>
+    </w:p>
+    <w:p>
+      <w:pPr>
+        <w:widowControl/>
+        <w:numPr>
+          <w:ilvl w:val="0"/>
+          <w:numId w:val="14"/>
+        </w:numPr>
+        <w:autoSpaceDE/>
+        <w:autoSpaceDN/>
+        <w:spacing w:after="22"/>
+        <w:ind w:hanging="360"/>
+        <w:jc w:val="both"/>
+        <w:rPr>
+          <w:rFonts w:ascii="Arial" w:eastAsia="Arial" w:hAnsi="Arial" w:cs="Arial"/>
+          <w:bCs/>
+          <w:sz w:val="20"/>
+          <w:szCs w:val="20"/>
+        </w:rPr>
+      </w:pPr>
+      <w:r>
+        <w:rPr>
+          <w:rFonts w:ascii="Arial" w:eastAsia="Arial" w:hAnsi="Arial" w:cs="Arial"/>
+          <w:bCs/>
+          <w:sz w:val="20"/>
+          <w:szCs w:val="20"/>
+        </w:rPr>
+        <w:t xml:space="preserve">Closely worked with SM team in resolving EPM drift report. </w:t>
+      </w:r>
+    </w:p>
+    <w:p>
+      <w:pPr>
+        <w:widowControl/>
+        <w:numPr>
+          <w:ilvl w:val="0"/>
+          <w:numId w:val="14"/>
+        </w:numPr>
+        <w:autoSpaceDE/>
+        <w:autoSpaceDN/>
+        <w:spacing w:after="22"/>
+        <w:ind w:hanging="360"/>
+        <w:jc w:val="both"/>
+        <w:rPr>
+          <w:rFonts w:ascii="Arial" w:eastAsia="Arial" w:hAnsi="Arial" w:cs="Arial"/>
+          <w:bCs/>
+          <w:sz w:val="20"/>
+          <w:szCs w:val="20"/>
+        </w:rPr>
+      </w:pPr>
+      <w:r>
+        <w:rPr>
+          <w:rFonts w:ascii="Arial" w:eastAsia="Arial" w:hAnsi="Arial" w:cs="Arial"/>
+          <w:bCs/>
+          <w:sz w:val="20"/>
+          <w:szCs w:val="20"/>
+        </w:rPr>
+        <w:t xml:space="preserve">Familiar with knowing incident, Problem and change management process. </w:t>
+      </w:r>
+    </w:p>
+    <w:p>
+      <w:pPr>
+        <w:widowControl/>
+        <w:numPr>
+          <w:ilvl w:val="0"/>
+          <w:numId w:val="14"/>
+        </w:numPr>
+        <w:autoSpaceDE/>
+        <w:autoSpaceDN/>
+        <w:spacing w:after="22"/>
+        <w:ind w:hanging="360"/>
+        <w:jc w:val="both"/>
+        <w:rPr>
+          <w:rFonts w:ascii="Arial" w:eastAsia="Arial" w:hAnsi="Arial" w:cs="Arial"/>
+          <w:bCs/>
+          <w:sz w:val="20"/>
+          <w:szCs w:val="20"/>
+        </w:rPr>
+      </w:pPr>
+      <w:r>
+        <w:rPr>
+          <w:rFonts w:ascii="Arial" w:eastAsia="Arial" w:hAnsi="Arial" w:cs="Arial"/>
+          <w:bCs/>
+          <w:sz w:val="20"/>
+          <w:szCs w:val="20"/>
+        </w:rPr>
+        <w:t xml:space="preserve">Conducted knowledge transfer sessions for new successor. </w:t>
+      </w:r>
+    </w:p>
+    <w:p>
+      <w:pPr>
+        <w:widowControl/>
+        <w:numPr>
+          <w:ilvl w:val="0"/>
+          <w:numId w:val="14"/>
+        </w:numPr>
+        <w:autoSpaceDE/>
+        <w:autoSpaceDN/>
+        <w:spacing w:after="22"/>
+        <w:ind w:hanging="360"/>
+        <w:jc w:val="both"/>
+        <w:rPr>
+          <w:rFonts w:ascii="Arial" w:hAnsi="Arial"/>
+          <w:b/>
+        </w:rPr>
+      </w:pPr>
+      <w:r>
+        <w:rPr>
+          <w:rFonts w:ascii="Arial" w:eastAsia="Arial" w:hAnsi="Arial" w:cs="Arial"/>
+          <w:bCs/>
+          <w:sz w:val="20"/>
+          <w:szCs w:val="20"/>
+        </w:rPr>
+        <w:t>Prepare and reporting the Weekly/Monthly status report to Delivery manager.</w:t>
+      </w:r>
+      <w:r>
+        <w:rPr>
+          <w:rFonts w:ascii="Arial" w:eastAsia="Arial" w:hAnsi="Arial" w:cs="Arial"/>
+          <w:bCs/>
+          <w:sz w:val="20"/>
+          <w:szCs w:val="20"/>
+        </w:rPr>
+        <w:tab/>
+      </w:r>
+      <w:r>
+        <w:rPr>
+          <w:rFonts w:ascii="Arial" w:hAnsi="Arial"/>
+          <w:b/>
+        </w:rPr>
+        <w:tab/>
       </w:r>
     </w:p>
     <w:p>
@@ -1757,34 +1565,59 @@
           <w:rFonts w:ascii="Arial" w:hAnsi="Arial"/>
           <w:b/>
         </w:rPr>
-        <w:tab/>
+        <w:t xml:space="preserve">                                                 </w:t>
       </w:r>
       <w:r>
         <w:rPr>
           <w:rFonts w:ascii="Arial" w:hAnsi="Arial"/>
           <w:b/>
         </w:rPr>
-        <w:tab/>
+        <w:t xml:space="preserve">                          </w:t>
       </w:r>
       <w:r>
         <w:rPr>
           <w:rFonts w:ascii="Arial" w:hAnsi="Arial"/>
           <w:b/>
         </w:rPr>
-        <w:t xml:space="preserve">                                                    </w:t>
+        <w:t xml:space="preserve">  </w:t>
       </w:r>
       <w:r>
         <w:rPr>
           <w:rFonts w:ascii="Arial" w:hAnsi="Arial"/>
           <w:b/>
         </w:rPr>
+        <w:t>Awards and</w:t>
+      </w:r>
+      <w:r>
+        <w:rPr>
+          <w:rFonts w:ascii="Arial" w:hAnsi="Arial"/>
+          <w:b/>
+        </w:rPr>
+        <w:t xml:space="preserve"> </w:t>
+      </w:r>
+      <w:r>
+        <w:rPr>
+          <w:rFonts w:ascii="Arial" w:eastAsia="Arial" w:hAnsi="Arial" w:cs="Arial"/>
+          <w:b/>
+          <w:bCs/>
+          <w:spacing w:val="-2"/>
+        </w:rPr>
         <w:t>Achievements</w:t>
       </w:r>
     </w:p>
     <w:p>
       <w:pPr>
-        <w:pStyle w:val="BodyText"/>
-        <w:spacing w:before="10"/>
+        <w:widowControl/>
+        <w:autoSpaceDE/>
+        <w:autoSpaceDN/>
+        <w:spacing w:after="22"/>
+        <w:jc w:val="both"/>
+        <w:rPr>
+          <w:rFonts w:ascii="Arial" w:eastAsia="Arial" w:hAnsi="Arial" w:cs="Arial"/>
+          <w:bCs/>
+          <w:sz w:val="20"/>
+          <w:szCs w:val="20"/>
+        </w:rPr>
       </w:pPr>
       <w:r>
         <w:rPr>
@@ -1794,7 +1627,7 @@
         <mc:AlternateContent>
           <mc:Choice Requires="wps">
             <w:drawing>
-              <wp:anchor distT="0" distB="0" distL="0" distR="0" simplePos="0" relativeHeight="251654656" behindDoc="1" locked="0" layoutInCell="1" allowOverlap="1" wp14:anchorId="49C41FCE" wp14:editId="340BBAC1">
+              <wp:anchor distT="0" distB="0" distL="0" distR="0" simplePos="0" relativeHeight="251655680" behindDoc="1" locked="0" layoutInCell="1" allowOverlap="1" wp14:anchorId="49C41FCE" wp14:editId="340BBAC1">
                 <wp:simplePos x="0" y="0"/>
                 <wp:positionH relativeFrom="page">
                   <wp:posOffset>212725</wp:posOffset>
@@ -1883,7 +1716,7 @@
           </mc:Choice>
           <mc:Fallback>
             <w:pict>
-              <v:shape w14:anchorId="74FCA5EB" id="Graphic 4" o:spid="_x0000_s1026" style="position:absolute;margin-left:16.75pt;margin-top:3.4pt;width:578.75pt;height:.5pt;z-index:-251661824;visibility:visible;mso-wrap-style:square;mso-wrap-distance-left:0;mso-wrap-distance-top:0;mso-wrap-distance-right:0;mso-wrap-distance-bottom:0;mso-position-horizontal:absolute;mso-position-horizontal-relative:page;mso-position-vertical:absolute;mso-position-vertical-relative:text;v-text-anchor:top" coordsize="7350125,6350" o:gfxdata="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" path="m7350125,r-3175,l3175,,,,,3175,,6350r3175,l7346950,6350r3175,l7350125,3175r,-3175xe" fillcolor="#9f9f9f" stroked="f">
+              <v:shape w14:anchorId="29615682" id="Graphic 4" o:spid="_x0000_s1026" style="position:absolute;margin-left:16.75pt;margin-top:3.4pt;width:578.75pt;height:.5pt;z-index:-251660800;visibility:visible;mso-wrap-style:square;mso-wrap-distance-left:0;mso-wrap-distance-top:0;mso-wrap-distance-right:0;mso-wrap-distance-bottom:0;mso-position-horizontal:absolute;mso-position-horizontal-relative:page;mso-position-vertical:absolute;mso-position-vertical-relative:text;v-text-anchor:top" coordsize="7350125,6350" o:gfxdata="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" path="m7350125,r-3175,l3175,,,,,3175,,6350r3175,l7346950,6350r3175,l7350125,3175r,-3175xe" fillcolor="#9f9f9f" stroked="f">
                 <v:path arrowok="t"/>
                 <w10:wrap type="topAndBottom" anchorx="page"/>
               </v:shape>
@@ -1894,756 +1727,229 @@
     </w:p>
     <w:p>
       <w:pPr>
-        <w:pStyle w:val="TableParagraph"/>
+        <w:widowControl/>
         <w:numPr>
           <w:ilvl w:val="0"/>
-          <w:numId w:val="7"/>
+          <w:numId w:val="14"/>
         </w:numPr>
-        <w:tabs>
-          <w:tab w:val="left" w:pos="508"/>
-        </w:tabs>
-        <w:spacing w:before="9" w:line="232" w:lineRule="auto"/>
-        <w:ind w:right="732"/>
+        <w:autoSpaceDE/>
+        <w:autoSpaceDN/>
+        <w:spacing w:after="22"/>
+        <w:ind w:hanging="360"/>
         <w:jc w:val="both"/>
         <w:rPr>
-          <w:rFonts w:cstheme="minorHAnsi"/>
-          <w:sz w:val="20"/>
-          <w:szCs w:val="20"/>
-        </w:rPr>
-      </w:pPr>
-      <w:r>
-        <w:rPr>
-          <w:rFonts w:cstheme="minorHAnsi"/>
-          <w:sz w:val="20"/>
-          <w:szCs w:val="20"/>
-        </w:rPr>
-        <w:t xml:space="preserve">Awarded </w:t>
-      </w:r>
-      <w:r>
-        <w:rPr>
-          <w:rFonts w:cstheme="minorHAnsi"/>
+          <w:rFonts w:ascii="Arial" w:eastAsia="Arial" w:hAnsi="Arial" w:cs="Arial"/>
+          <w:bCs/>
+          <w:sz w:val="20"/>
+          <w:szCs w:val="20"/>
+        </w:rPr>
+      </w:pPr>
+      <w:r>
+        <w:rPr>
+          <w:rFonts w:ascii="Arial" w:eastAsia="Arial" w:hAnsi="Arial" w:cs="Arial"/>
           <w:b/>
           <w:sz w:val="20"/>
           <w:szCs w:val="20"/>
         </w:rPr>
-        <w:t>1</w:t>
-      </w:r>
-      <w:proofErr w:type="gramStart"/>
-      <w:r>
-        <w:rPr>
-          <w:rFonts w:cstheme="minorHAnsi"/>
-          <w:b/>
-          <w:sz w:val="20"/>
-          <w:szCs w:val="20"/>
-          <w:vertAlign w:val="superscript"/>
-        </w:rPr>
-        <w:t>st</w:t>
-      </w:r>
-      <w:r>
-        <w:rPr>
-          <w:rFonts w:cstheme="minorHAnsi"/>
-          <w:b/>
-          <w:sz w:val="20"/>
-          <w:szCs w:val="20"/>
-        </w:rPr>
-        <w:t xml:space="preserve"> </w:t>
-      </w:r>
-      <w:r>
-        <w:rPr>
-          <w:rFonts w:cstheme="minorHAnsi"/>
-          <w:b/>
-          <w:sz w:val="20"/>
-          <w:szCs w:val="20"/>
-        </w:rPr>
-        <w:t xml:space="preserve"> Place</w:t>
-      </w:r>
-      <w:proofErr w:type="gramEnd"/>
-      <w:r>
-        <w:rPr>
-          <w:rFonts w:cstheme="minorHAnsi"/>
-          <w:b/>
-          <w:sz w:val="20"/>
-          <w:szCs w:val="20"/>
-        </w:rPr>
-        <w:t xml:space="preserve"> </w:t>
-      </w:r>
-      <w:r>
-        <w:rPr>
-          <w:rFonts w:cstheme="minorHAnsi"/>
-          <w:sz w:val="20"/>
-          <w:szCs w:val="20"/>
-        </w:rPr>
-        <w:t xml:space="preserve">in </w:t>
-      </w:r>
-      <w:r>
-        <w:rPr>
-          <w:rFonts w:cstheme="minorHAnsi"/>
-          <w:b/>
-          <w:sz w:val="20"/>
-          <w:szCs w:val="20"/>
-        </w:rPr>
-        <w:t>Infosys Quality PACE Competition 2024</w:t>
-      </w:r>
-      <w:r>
-        <w:rPr>
-          <w:rFonts w:cstheme="minorHAnsi"/>
-          <w:sz w:val="20"/>
-          <w:szCs w:val="20"/>
-        </w:rPr>
-        <w:t>.</w:t>
+        <w:t>Diamond Award</w:t>
+      </w:r>
+      <w:r>
+        <w:rPr>
+          <w:rFonts w:ascii="Arial" w:eastAsia="Arial" w:hAnsi="Arial" w:cs="Arial"/>
+          <w:bCs/>
+          <w:sz w:val="20"/>
+          <w:szCs w:val="20"/>
+        </w:rPr>
+        <w:t xml:space="preserve"> for exceptional contributions at DXC Technology., Oct 2024. </w:t>
       </w:r>
     </w:p>
     <w:p>
       <w:pPr>
-        <w:pStyle w:val="TableParagraph"/>
+        <w:widowControl/>
         <w:numPr>
           <w:ilvl w:val="0"/>
-          <w:numId w:val="7"/>
+          <w:numId w:val="14"/>
         </w:numPr>
-        <w:tabs>
-          <w:tab w:val="left" w:pos="508"/>
-          <w:tab w:val="right" w:pos="2743"/>
-        </w:tabs>
-        <w:spacing w:before="9" w:line="230" w:lineRule="auto"/>
-        <w:ind w:right="733"/>
+        <w:autoSpaceDE/>
+        <w:autoSpaceDN/>
+        <w:spacing w:after="22"/>
+        <w:ind w:hanging="360"/>
         <w:jc w:val="both"/>
         <w:rPr>
-          <w:rFonts w:cstheme="minorHAnsi"/>
+          <w:rFonts w:ascii="Arial" w:eastAsia="Arial" w:hAnsi="Arial" w:cs="Arial"/>
+          <w:bCs/>
+          <w:sz w:val="20"/>
+          <w:szCs w:val="20"/>
+        </w:rPr>
+      </w:pPr>
+      <w:r>
+        <w:rPr>
+          <w:rFonts w:ascii="Arial" w:eastAsia="Arial" w:hAnsi="Arial" w:cs="Arial"/>
           <w:b/>
           <w:sz w:val="20"/>
           <w:szCs w:val="20"/>
         </w:rPr>
-      </w:pPr>
-      <w:r>
-        <w:rPr>
-          <w:rFonts w:cstheme="minorHAnsi"/>
-          <w:b/>
-          <w:sz w:val="20"/>
-          <w:szCs w:val="20"/>
-        </w:rPr>
-        <w:t>2</w:t>
-      </w:r>
-      <w:proofErr w:type="gramStart"/>
-      <w:r>
-        <w:rPr>
-          <w:rFonts w:cstheme="minorHAnsi"/>
-          <w:b/>
-          <w:sz w:val="20"/>
-          <w:szCs w:val="20"/>
-          <w:vertAlign w:val="superscript"/>
-        </w:rPr>
-        <w:t>nd</w:t>
-      </w:r>
-      <w:r>
-        <w:rPr>
-          <w:rFonts w:cstheme="minorHAnsi"/>
-          <w:b/>
-          <w:sz w:val="20"/>
-          <w:szCs w:val="20"/>
-        </w:rPr>
-        <w:t xml:space="preserve"> </w:t>
-      </w:r>
-      <w:r>
-        <w:rPr>
-          <w:rFonts w:cstheme="minorHAnsi"/>
-          <w:b/>
-          <w:sz w:val="20"/>
-          <w:szCs w:val="20"/>
-        </w:rPr>
-        <w:t xml:space="preserve"> Runner</w:t>
-      </w:r>
-      <w:proofErr w:type="gramEnd"/>
-      <w:r>
-        <w:rPr>
-          <w:rFonts w:cstheme="minorHAnsi"/>
-          <w:b/>
-          <w:sz w:val="20"/>
-          <w:szCs w:val="20"/>
-        </w:rPr>
-        <w:t xml:space="preserve"> Up </w:t>
-      </w:r>
-      <w:r>
-        <w:rPr>
-          <w:rFonts w:cstheme="minorHAnsi"/>
-          <w:sz w:val="20"/>
-          <w:szCs w:val="20"/>
-        </w:rPr>
-        <w:t xml:space="preserve">in </w:t>
-      </w:r>
-      <w:r>
-        <w:rPr>
-          <w:rFonts w:cstheme="minorHAnsi"/>
-          <w:b/>
-          <w:sz w:val="20"/>
-          <w:szCs w:val="20"/>
-        </w:rPr>
-        <w:t xml:space="preserve">Digital </w:t>
-      </w:r>
-      <w:r>
-        <w:rPr>
-          <w:rFonts w:cstheme="minorHAnsi"/>
-          <w:b/>
-          <w:spacing w:val="-2"/>
-          <w:sz w:val="20"/>
-          <w:szCs w:val="20"/>
-        </w:rPr>
-        <w:t>Hackathon</w:t>
-      </w:r>
-      <w:r>
-        <w:rPr>
-          <w:rFonts w:cstheme="minorHAnsi"/>
-          <w:b/>
-          <w:sz w:val="20"/>
-          <w:szCs w:val="20"/>
-        </w:rPr>
-        <w:t xml:space="preserve"> </w:t>
-      </w:r>
-      <w:r>
-        <w:rPr>
-          <w:rFonts w:cstheme="minorHAnsi"/>
-          <w:b/>
-          <w:spacing w:val="-4"/>
-          <w:sz w:val="20"/>
-          <w:szCs w:val="20"/>
-        </w:rPr>
-        <w:t xml:space="preserve">2024 </w:t>
-      </w:r>
-      <w:r>
-        <w:rPr>
-          <w:rFonts w:cstheme="minorHAnsi"/>
-          <w:sz w:val="20"/>
-          <w:szCs w:val="20"/>
-        </w:rPr>
-        <w:t>Conducted</w:t>
-      </w:r>
-      <w:r>
-        <w:rPr>
-          <w:rFonts w:cstheme="minorHAnsi"/>
-          <w:spacing w:val="-5"/>
-          <w:sz w:val="20"/>
-          <w:szCs w:val="20"/>
-        </w:rPr>
-        <w:t xml:space="preserve"> </w:t>
-      </w:r>
-      <w:r>
-        <w:rPr>
-          <w:rFonts w:cstheme="minorHAnsi"/>
-          <w:sz w:val="20"/>
-          <w:szCs w:val="20"/>
-        </w:rPr>
-        <w:t>on</w:t>
-      </w:r>
-      <w:r>
-        <w:rPr>
-          <w:rFonts w:cstheme="minorHAnsi"/>
-          <w:spacing w:val="-5"/>
-          <w:sz w:val="20"/>
-          <w:szCs w:val="20"/>
-        </w:rPr>
-        <w:t xml:space="preserve"> </w:t>
-      </w:r>
-      <w:r>
-        <w:rPr>
-          <w:rFonts w:cstheme="minorHAnsi"/>
-          <w:sz w:val="20"/>
-          <w:szCs w:val="20"/>
-        </w:rPr>
-        <w:t>Infosys</w:t>
-      </w:r>
-      <w:r>
-        <w:rPr>
-          <w:rFonts w:cstheme="minorHAnsi"/>
-          <w:spacing w:val="-6"/>
-          <w:sz w:val="20"/>
-          <w:szCs w:val="20"/>
-        </w:rPr>
-        <w:t xml:space="preserve"> </w:t>
-      </w:r>
-      <w:r>
-        <w:rPr>
-          <w:rFonts w:cstheme="minorHAnsi"/>
-          <w:spacing w:val="-4"/>
-          <w:sz w:val="20"/>
-          <w:szCs w:val="20"/>
-        </w:rPr>
-        <w:t>Ltd.</w:t>
+        <w:t>Emerald Award</w:t>
+      </w:r>
+      <w:r>
+        <w:rPr>
+          <w:rFonts w:ascii="Arial" w:eastAsia="Arial" w:hAnsi="Arial" w:cs="Arial"/>
+          <w:bCs/>
+          <w:sz w:val="20"/>
+          <w:szCs w:val="20"/>
+        </w:rPr>
+        <w:t xml:space="preserve"> for outstanding performance at DXC Technology., Jul 2023. </w:t>
       </w:r>
     </w:p>
     <w:p>
       <w:pPr>
+        <w:widowControl/>
+        <w:numPr>
+          <w:ilvl w:val="0"/>
+          <w:numId w:val="14"/>
+        </w:numPr>
+        <w:autoSpaceDE/>
+        <w:autoSpaceDN/>
+        <w:spacing w:after="22"/>
+        <w:ind w:hanging="360"/>
+        <w:jc w:val="both"/>
+        <w:rPr>
+          <w:rFonts w:ascii="Arial" w:eastAsia="Arial" w:hAnsi="Arial" w:cs="Arial"/>
+          <w:bCs/>
+          <w:sz w:val="20"/>
+          <w:szCs w:val="20"/>
+        </w:rPr>
+      </w:pPr>
+      <w:r>
+        <w:rPr>
+          <w:rFonts w:ascii="Arial" w:eastAsia="Arial" w:hAnsi="Arial" w:cs="Arial"/>
+          <w:b/>
+          <w:sz w:val="20"/>
+          <w:szCs w:val="20"/>
+        </w:rPr>
+        <w:t>FY23 H1 Collaborators Award</w:t>
+      </w:r>
+      <w:r>
+        <w:rPr>
+          <w:rFonts w:ascii="Arial" w:eastAsia="Arial" w:hAnsi="Arial" w:cs="Arial"/>
+          <w:bCs/>
+          <w:sz w:val="20"/>
+          <w:szCs w:val="20"/>
+        </w:rPr>
+        <w:t xml:space="preserve"> for outstanding performance at DXC Technology., Dec 2022. </w:t>
+      </w:r>
+    </w:p>
+    <w:p>
+      <w:pPr>
+        <w:widowControl/>
+        <w:numPr>
+          <w:ilvl w:val="0"/>
+          <w:numId w:val="14"/>
+        </w:numPr>
+        <w:autoSpaceDE/>
+        <w:autoSpaceDN/>
+        <w:spacing w:after="22"/>
+        <w:ind w:hanging="360"/>
+        <w:jc w:val="both"/>
+        <w:rPr>
+          <w:rFonts w:ascii="Arial" w:eastAsia="Arial" w:hAnsi="Arial" w:cs="Arial"/>
+          <w:bCs/>
+          <w:sz w:val="20"/>
+          <w:szCs w:val="20"/>
+        </w:rPr>
+      </w:pPr>
+      <w:r>
+        <w:rPr>
+          <w:rFonts w:ascii="Arial" w:eastAsia="Arial" w:hAnsi="Arial" w:cs="Arial"/>
+          <w:b/>
+          <w:sz w:val="20"/>
+          <w:szCs w:val="20"/>
+        </w:rPr>
+        <w:t>Sapphire Award</w:t>
+      </w:r>
+      <w:r>
+        <w:rPr>
+          <w:rFonts w:ascii="Arial" w:eastAsia="Arial" w:hAnsi="Arial" w:cs="Arial"/>
+          <w:bCs/>
+          <w:sz w:val="20"/>
+          <w:szCs w:val="20"/>
+        </w:rPr>
+        <w:t xml:space="preserve"> for outstanding performance at DXC Technology., Aug 2022. </w:t>
+      </w:r>
+    </w:p>
+    <w:p>
+      <w:pPr>
+        <w:widowControl/>
+        <w:numPr>
+          <w:ilvl w:val="0"/>
+          <w:numId w:val="14"/>
+        </w:numPr>
+        <w:autoSpaceDE/>
+        <w:autoSpaceDN/>
+        <w:spacing w:after="22"/>
+        <w:ind w:hanging="360"/>
+        <w:jc w:val="both"/>
+        <w:rPr>
+          <w:rFonts w:ascii="Arial" w:eastAsia="Arial" w:hAnsi="Arial" w:cs="Arial"/>
+          <w:bCs/>
+          <w:sz w:val="20"/>
+          <w:szCs w:val="20"/>
+        </w:rPr>
+      </w:pPr>
+      <w:r>
+        <w:rPr>
+          <w:rFonts w:ascii="Arial" w:eastAsia="Arial" w:hAnsi="Arial" w:cs="Arial"/>
+          <w:b/>
+          <w:sz w:val="20"/>
+          <w:szCs w:val="20"/>
+        </w:rPr>
+        <w:t>FY22 Q1 Champs Award</w:t>
+      </w:r>
+      <w:r>
+        <w:rPr>
+          <w:rFonts w:ascii="Arial" w:eastAsia="Arial" w:hAnsi="Arial" w:cs="Arial"/>
+          <w:bCs/>
+          <w:sz w:val="20"/>
+          <w:szCs w:val="20"/>
+        </w:rPr>
+        <w:t xml:space="preserve"> for outstanding performance at DXC Technology., Sep 2021.</w:t>
+      </w:r>
+    </w:p>
+    <w:p>
+      <w:pPr>
         <w:pStyle w:val="BodyText"/>
-        <w:spacing w:before="71"/>
+        <w:tabs>
+          <w:tab w:val="left" w:pos="2840"/>
+        </w:tabs>
+        <w:spacing w:before="10"/>
         <w:jc w:val="center"/>
         <w:rPr>
+          <w:rFonts w:ascii="Arial"/>
           <w:b/>
-          <w:bCs/>
-        </w:rPr>
-      </w:pPr>
-      <w:r>
-        <w:rPr>
-          <w:noProof/>
           <w:sz w:val="22"/>
           <w:szCs w:val="22"/>
         </w:rPr>
-        <mc:AlternateContent>
-          <mc:Choice Requires="wps">
-            <w:drawing>
-              <wp:anchor distT="0" distB="0" distL="0" distR="0" simplePos="0" relativeHeight="251660800" behindDoc="1" locked="0" layoutInCell="1" allowOverlap="1" wp14:anchorId="6866ACA7" wp14:editId="1CC39E37">
-                <wp:simplePos x="0" y="0"/>
-                <wp:positionH relativeFrom="page">
-                  <wp:posOffset>234950</wp:posOffset>
-                </wp:positionH>
-                <wp:positionV relativeFrom="paragraph">
-                  <wp:posOffset>245745</wp:posOffset>
-                </wp:positionV>
-                <wp:extent cx="7350125" cy="6350"/>
-                <wp:effectExtent l="0" t="0" r="0" b="0"/>
-                <wp:wrapTopAndBottom/>
-                <wp:docPr id="140436448" name="Graphic 4"/>
-                <wp:cNvGraphicFramePr>
-                  <a:graphicFrameLocks xmlns:a="http://schemas.openxmlformats.org/drawingml/2006/main"/>
-                </wp:cNvGraphicFramePr>
-                <a:graphic xmlns:a="http://schemas.openxmlformats.org/drawingml/2006/main">
-                  <a:graphicData uri="http://schemas.microsoft.com/office/word/2010/wordprocessingShape">
-                    <wps:wsp>
-                      <wps:cNvSpPr>
-                        <a:spLocks/>
-                      </wps:cNvSpPr>
-                      <wps:spPr>
-                        <a:xfrm>
-                          <a:off x="0" y="0"/>
-                          <a:ext cx="7350125" cy="6350"/>
-                        </a:xfrm>
-                        <a:custGeom>
-                          <a:avLst/>
-                          <a:gdLst/>
-                          <a:ahLst/>
-                          <a:cxnLst/>
-                          <a:rect l="l" t="t" r="r" b="b"/>
-                          <a:pathLst>
-                            <a:path w="7350125" h="6350">
-                              <a:moveTo>
-                                <a:pt x="7350125" y="0"/>
-                              </a:moveTo>
-                              <a:lnTo>
-                                <a:pt x="7346950" y="0"/>
-                              </a:lnTo>
-                              <a:lnTo>
-                                <a:pt x="3175" y="0"/>
-                              </a:lnTo>
-                              <a:lnTo>
-                                <a:pt x="0" y="0"/>
-                              </a:lnTo>
-                              <a:lnTo>
-                                <a:pt x="0" y="3175"/>
-                              </a:lnTo>
-                              <a:lnTo>
-                                <a:pt x="0" y="6350"/>
-                              </a:lnTo>
-                              <a:lnTo>
-                                <a:pt x="3175" y="6350"/>
-                              </a:lnTo>
-                              <a:lnTo>
-                                <a:pt x="7346950" y="6350"/>
-                              </a:lnTo>
-                              <a:lnTo>
-                                <a:pt x="7350125" y="6350"/>
-                              </a:lnTo>
-                              <a:lnTo>
-                                <a:pt x="7350125" y="3175"/>
-                              </a:lnTo>
-                              <a:lnTo>
-                                <a:pt x="7350125" y="0"/>
-                              </a:lnTo>
-                              <a:close/>
-                            </a:path>
-                          </a:pathLst>
-                        </a:custGeom>
-                        <a:solidFill>
-                          <a:srgbClr val="9F9F9F"/>
-                        </a:solidFill>
-                      </wps:spPr>
-                      <wps:bodyPr wrap="square" lIns="0" tIns="0" rIns="0" bIns="0" rtlCol="0">
-                        <a:prstTxWarp prst="textNoShape">
-                          <a:avLst/>
-                        </a:prstTxWarp>
-                        <a:noAutofit/>
-                      </wps:bodyPr>
-                    </wps:wsp>
-                  </a:graphicData>
-                </a:graphic>
-              </wp:anchor>
-            </w:drawing>
-          </mc:Choice>
-          <mc:Fallback>
-            <w:pict>
-              <v:shape w14:anchorId="2ED796E4" id="Graphic 4" o:spid="_x0000_s1026" style="position:absolute;margin-left:18.5pt;margin-top:19.35pt;width:578.75pt;height:.5pt;z-index:-251655680;visibility:visible;mso-wrap-style:square;mso-wrap-distance-left:0;mso-wrap-distance-top:0;mso-wrap-distance-right:0;mso-wrap-distance-bottom:0;mso-position-horizontal:absolute;mso-position-horizontal-relative:page;mso-position-vertical:absolute;mso-position-vertical-relative:text;v-text-anchor:top" coordsize="7350125,6350" o:gfxdata="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" path="m7350125,r-3175,l3175,,,,,3175,,6350r3175,l7346950,6350r3175,l7350125,3175r,-3175xe" fillcolor="#9f9f9f" stroked="f">
-                <v:path arrowok="t"/>
-                <w10:wrap type="topAndBottom" anchorx="page"/>
-              </v:shape>
-            </w:pict>
-          </mc:Fallback>
-        </mc:AlternateContent>
-      </w:r>
-      <w:r>
-        <w:rPr>
+      </w:pPr>
+      <w:r>
+        <w:rPr>
+          <w:rFonts w:ascii="Arial" w:hAnsi="Arial"/>
           <w:b/>
-          <w:bCs/>
           <w:sz w:val="22"/>
           <w:szCs w:val="22"/>
         </w:rPr>
-        <w:t>Awards</w:t>
+        <w:t>Certifications</w:t>
       </w:r>
     </w:p>
     <w:p>
       <w:pPr>
-        <w:pStyle w:val="TableParagraph"/>
-        <w:numPr>
-          <w:ilvl w:val="0"/>
-          <w:numId w:val="5"/>
-        </w:numPr>
-        <w:tabs>
-          <w:tab w:val="left" w:pos="544"/>
-        </w:tabs>
-        <w:spacing w:before="122" w:line="232" w:lineRule="auto"/>
-        <w:ind w:right="659" w:hanging="184"/>
-        <w:jc w:val="both"/>
-        <w:rPr>
-          <w:rFonts w:cstheme="minorHAnsi"/>
-          <w:sz w:val="20"/>
-          <w:szCs w:val="20"/>
-        </w:rPr>
-      </w:pPr>
-      <w:r>
-        <w:rPr>
-          <w:rFonts w:cstheme="minorHAnsi"/>
+        <w:pStyle w:val="BodyText"/>
+        <w:spacing w:before="10"/>
+        <w:rPr>
+          <w:rFonts w:ascii="Arial"/>
           <w:b/>
-          <w:sz w:val="20"/>
-          <w:szCs w:val="20"/>
-        </w:rPr>
-        <w:t xml:space="preserve">Ramp Award </w:t>
-      </w:r>
-      <w:r>
-        <w:rPr>
-          <w:rFonts w:cstheme="minorHAnsi"/>
-          <w:sz w:val="20"/>
-          <w:szCs w:val="20"/>
-        </w:rPr>
-        <w:t>for outstanding</w:t>
-      </w:r>
-      <w:r>
-        <w:rPr>
-          <w:rFonts w:cstheme="minorHAnsi"/>
-          <w:spacing w:val="-5"/>
-          <w:sz w:val="20"/>
-          <w:szCs w:val="20"/>
-        </w:rPr>
-        <w:t xml:space="preserve"> </w:t>
-      </w:r>
-      <w:r>
-        <w:rPr>
-          <w:rFonts w:cstheme="minorHAnsi"/>
-          <w:sz w:val="20"/>
-          <w:szCs w:val="20"/>
-        </w:rPr>
-        <w:t>performance</w:t>
-      </w:r>
-      <w:r>
-        <w:rPr>
-          <w:rFonts w:cstheme="minorHAnsi"/>
-          <w:spacing w:val="40"/>
-          <w:sz w:val="20"/>
-          <w:szCs w:val="20"/>
-        </w:rPr>
-        <w:t xml:space="preserve"> </w:t>
-      </w:r>
-      <w:r>
-        <w:rPr>
-          <w:rFonts w:cstheme="minorHAnsi"/>
-          <w:sz w:val="20"/>
-          <w:szCs w:val="20"/>
-        </w:rPr>
-        <w:t xml:space="preserve">at Infosys </w:t>
-      </w:r>
-      <w:proofErr w:type="spellStart"/>
-      <w:proofErr w:type="gramStart"/>
-      <w:r>
-        <w:rPr>
-          <w:rFonts w:cstheme="minorHAnsi"/>
-          <w:sz w:val="20"/>
-          <w:szCs w:val="20"/>
-        </w:rPr>
-        <w:t>Ltd.,May</w:t>
-      </w:r>
-      <w:proofErr w:type="spellEnd"/>
-      <w:proofErr w:type="gramEnd"/>
-      <w:r>
-        <w:rPr>
-          <w:rFonts w:cstheme="minorHAnsi"/>
-          <w:sz w:val="20"/>
-          <w:szCs w:val="20"/>
-        </w:rPr>
-        <w:t xml:space="preserve"> 2023</w:t>
-      </w:r>
-      <w:r>
-        <w:rPr>
-          <w:rFonts w:cstheme="minorHAnsi"/>
-          <w:sz w:val="20"/>
-          <w:szCs w:val="20"/>
-        </w:rPr>
-        <w:t>.</w:t>
-      </w:r>
-    </w:p>
-    <w:p>
-      <w:pPr>
-        <w:pStyle w:val="TableParagraph"/>
-        <w:numPr>
-          <w:ilvl w:val="0"/>
-          <w:numId w:val="5"/>
-        </w:numPr>
-        <w:tabs>
-          <w:tab w:val="left" w:pos="544"/>
-        </w:tabs>
-        <w:spacing w:before="11" w:line="230" w:lineRule="auto"/>
-        <w:ind w:right="791" w:hanging="184"/>
-        <w:rPr>
-          <w:rFonts w:cstheme="minorHAnsi"/>
-          <w:sz w:val="20"/>
-          <w:szCs w:val="20"/>
-        </w:rPr>
-      </w:pPr>
-      <w:r>
-        <w:rPr>
-          <w:rFonts w:cstheme="minorHAnsi"/>
-          <w:b/>
-          <w:sz w:val="20"/>
-          <w:szCs w:val="20"/>
-        </w:rPr>
-        <w:t xml:space="preserve">Spot Award </w:t>
-      </w:r>
-      <w:r>
-        <w:rPr>
-          <w:rFonts w:cstheme="minorHAnsi"/>
-          <w:sz w:val="20"/>
-          <w:szCs w:val="20"/>
-        </w:rPr>
-        <w:t>for outstanding</w:t>
-      </w:r>
-      <w:r>
-        <w:rPr>
-          <w:rFonts w:cstheme="minorHAnsi"/>
-          <w:sz w:val="20"/>
-          <w:szCs w:val="20"/>
-        </w:rPr>
-        <w:t xml:space="preserve"> </w:t>
-      </w:r>
-      <w:r>
-        <w:rPr>
-          <w:rFonts w:cstheme="minorHAnsi"/>
-          <w:sz w:val="20"/>
-          <w:szCs w:val="20"/>
-        </w:rPr>
-        <w:t>performance</w:t>
-      </w:r>
-      <w:r>
-        <w:rPr>
-          <w:rFonts w:cstheme="minorHAnsi"/>
-          <w:spacing w:val="-13"/>
-          <w:sz w:val="20"/>
-          <w:szCs w:val="20"/>
-        </w:rPr>
-        <w:t xml:space="preserve"> </w:t>
-      </w:r>
-      <w:r>
-        <w:rPr>
-          <w:rFonts w:cstheme="minorHAnsi"/>
-          <w:sz w:val="20"/>
-          <w:szCs w:val="20"/>
-        </w:rPr>
-        <w:t xml:space="preserve">at Infosys </w:t>
-      </w:r>
-      <w:proofErr w:type="spellStart"/>
-      <w:proofErr w:type="gramStart"/>
-      <w:r>
-        <w:rPr>
-          <w:rFonts w:cstheme="minorHAnsi"/>
-          <w:sz w:val="20"/>
-          <w:szCs w:val="20"/>
-        </w:rPr>
-        <w:t>Ltd.,Sep</w:t>
-      </w:r>
-      <w:proofErr w:type="spellEnd"/>
-      <w:proofErr w:type="gramEnd"/>
-      <w:r>
-        <w:rPr>
-          <w:rFonts w:cstheme="minorHAnsi"/>
-          <w:sz w:val="20"/>
-          <w:szCs w:val="20"/>
-        </w:rPr>
-        <w:t xml:space="preserve"> 2022</w:t>
-      </w:r>
-      <w:r>
-        <w:rPr>
-          <w:rFonts w:cstheme="minorHAnsi"/>
-          <w:sz w:val="20"/>
-          <w:szCs w:val="20"/>
-        </w:rPr>
-        <w:t>.</w:t>
-      </w:r>
-    </w:p>
-    <w:p>
-      <w:pPr>
-        <w:pStyle w:val="TableParagraph"/>
-        <w:numPr>
-          <w:ilvl w:val="0"/>
-          <w:numId w:val="5"/>
-        </w:numPr>
-        <w:tabs>
-          <w:tab w:val="left" w:pos="544"/>
-        </w:tabs>
-        <w:spacing w:line="264" w:lineRule="auto"/>
-        <w:ind w:right="48" w:hanging="184"/>
-        <w:rPr>
-          <w:rFonts w:cstheme="minorHAnsi"/>
-          <w:spacing w:val="-4"/>
-          <w:sz w:val="20"/>
-          <w:szCs w:val="20"/>
-        </w:rPr>
-      </w:pPr>
-      <w:r>
-        <w:rPr>
-          <w:rFonts w:cstheme="minorHAnsi"/>
-          <w:b/>
-          <w:sz w:val="20"/>
-          <w:szCs w:val="20"/>
-        </w:rPr>
-        <w:t>Rising</w:t>
-      </w:r>
-      <w:r>
-        <w:rPr>
-          <w:rFonts w:cstheme="minorHAnsi"/>
-          <w:b/>
-          <w:spacing w:val="37"/>
-          <w:sz w:val="20"/>
-          <w:szCs w:val="20"/>
-        </w:rPr>
-        <w:t xml:space="preserve"> </w:t>
-      </w:r>
-      <w:r>
-        <w:rPr>
-          <w:rFonts w:cstheme="minorHAnsi"/>
-          <w:b/>
-          <w:sz w:val="20"/>
-          <w:szCs w:val="20"/>
-        </w:rPr>
-        <w:t>star</w:t>
-      </w:r>
-      <w:r>
-        <w:rPr>
-          <w:rFonts w:cstheme="minorHAnsi"/>
-          <w:b/>
-          <w:spacing w:val="38"/>
-          <w:sz w:val="20"/>
-          <w:szCs w:val="20"/>
-        </w:rPr>
-        <w:t xml:space="preserve"> </w:t>
-      </w:r>
-      <w:r>
-        <w:rPr>
-          <w:rFonts w:cstheme="minorHAnsi"/>
-          <w:sz w:val="20"/>
-          <w:szCs w:val="20"/>
-        </w:rPr>
-        <w:t>award</w:t>
-      </w:r>
-      <w:r>
-        <w:rPr>
-          <w:rFonts w:cstheme="minorHAnsi"/>
-          <w:spacing w:val="37"/>
-          <w:sz w:val="20"/>
-          <w:szCs w:val="20"/>
-        </w:rPr>
-        <w:t xml:space="preserve"> </w:t>
-      </w:r>
-      <w:r>
-        <w:rPr>
-          <w:rFonts w:cstheme="minorHAnsi"/>
-          <w:sz w:val="20"/>
-          <w:szCs w:val="20"/>
-        </w:rPr>
-        <w:t>at</w:t>
-      </w:r>
-      <w:r>
-        <w:rPr>
-          <w:rFonts w:cstheme="minorHAnsi"/>
-          <w:spacing w:val="35"/>
-          <w:sz w:val="20"/>
-          <w:szCs w:val="20"/>
-        </w:rPr>
-        <w:t xml:space="preserve"> </w:t>
-      </w:r>
-      <w:r>
-        <w:rPr>
-          <w:rFonts w:cstheme="minorHAnsi"/>
-          <w:sz w:val="20"/>
-          <w:szCs w:val="20"/>
-        </w:rPr>
-        <w:t>Infosys.,</w:t>
-      </w:r>
-      <w:r>
-        <w:rPr>
-          <w:rFonts w:cstheme="minorHAnsi"/>
-          <w:spacing w:val="36"/>
-          <w:sz w:val="20"/>
-          <w:szCs w:val="20"/>
-        </w:rPr>
-        <w:t xml:space="preserve"> </w:t>
-      </w:r>
-      <w:r>
-        <w:rPr>
-          <w:rFonts w:cstheme="minorHAnsi"/>
-          <w:sz w:val="20"/>
-          <w:szCs w:val="20"/>
-        </w:rPr>
-        <w:t xml:space="preserve">Apr </w:t>
-      </w:r>
-      <w:r>
-        <w:rPr>
-          <w:rFonts w:cstheme="minorHAnsi"/>
-          <w:spacing w:val="-4"/>
-          <w:sz w:val="20"/>
-          <w:szCs w:val="20"/>
-        </w:rPr>
-        <w:t>2022</w:t>
-      </w:r>
-      <w:r>
-        <w:rPr>
-          <w:rFonts w:cstheme="minorHAnsi"/>
-          <w:spacing w:val="-4"/>
-          <w:sz w:val="20"/>
-          <w:szCs w:val="20"/>
-        </w:rPr>
-        <w:t>.</w:t>
-      </w:r>
-    </w:p>
-    <w:p>
-      <w:pPr>
-        <w:pStyle w:val="Heading1"/>
-        <w:spacing w:before="32"/>
-        <w:ind w:left="46"/>
-      </w:pPr>
-      <w:r>
-        <w:t>Certification</w:t>
-      </w:r>
-      <w:r>
-        <w:t>s</w:t>
-      </w:r>
-      <w:r>
-        <w:rPr>
-          <w:spacing w:val="-8"/>
-        </w:rPr>
-        <w:t xml:space="preserve"> </w:t>
-      </w:r>
+          <w:sz w:val="3"/>
+        </w:rPr>
+      </w:pPr>
     </w:p>
     <w:p>
       <w:pPr>
@@ -2665,7 +1971,7 @@
         <mc:AlternateContent>
           <mc:Choice Requires="wps">
             <w:drawing>
-              <wp:anchor distT="0" distB="0" distL="0" distR="0" simplePos="0" relativeHeight="487589888" behindDoc="1" locked="0" layoutInCell="1" allowOverlap="1" wp14:anchorId="4D073B3A" wp14:editId="2978084C">
+              <wp:anchor distT="0" distB="0" distL="0" distR="0" simplePos="0" relativeHeight="251661824" behindDoc="1" locked="0" layoutInCell="1" allowOverlap="1" wp14:anchorId="4D073B3A" wp14:editId="2978084C">
                 <wp:simplePos x="0" y="0"/>
                 <wp:positionH relativeFrom="page">
                   <wp:posOffset>212725</wp:posOffset>
@@ -2754,7 +2060,7 @@
           </mc:Choice>
           <mc:Fallback>
             <w:pict>
-              <v:shape w14:anchorId="15E19E79" id="Graphic 5" o:spid="_x0000_s1026" style="position:absolute;margin-left:16.75pt;margin-top:3.45pt;width:578.75pt;height:.5pt;z-index:-15726592;visibility:visible;mso-wrap-style:square;mso-wrap-distance-left:0;mso-wrap-distance-top:0;mso-wrap-distance-right:0;mso-wrap-distance-bottom:0;mso-position-horizontal:absolute;mso-position-horizontal-relative:page;mso-position-vertical:absolute;mso-position-vertical-relative:text;v-text-anchor:top" coordsize="7350125,6350" o:gfxdata="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" path="m7350125,r-3175,l3175,,,,,3175,,6350r3175,l7346950,6350r3175,l7350125,3175r,-3175xe" fillcolor="#9f9f9f" stroked="f">
+              <v:shape w14:anchorId="35DB8E2D" id="Graphic 5" o:spid="_x0000_s1026" style="position:absolute;margin-left:16.75pt;margin-top:3.45pt;width:578.75pt;height:.5pt;z-index:-251654656;visibility:visible;mso-wrap-style:square;mso-wrap-distance-left:0;mso-wrap-distance-top:0;mso-wrap-distance-right:0;mso-wrap-distance-bottom:0;mso-position-horizontal:absolute;mso-position-horizontal-relative:page;mso-position-vertical:absolute;mso-position-vertical-relative:text;v-text-anchor:top" coordsize="7350125,6350" o:gfxdata="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" path="m7350125,r-3175,l3175,,,,,3175,,6350r3175,l7346950,6350r3175,l7350125,3175r,-3175xe" fillcolor="#9f9f9f" stroked="f">
                 <v:path arrowok="t"/>
                 <w10:wrap type="topAndBottom" anchorx="page"/>
               </v:shape>
@@ -2765,255 +2071,31 @@
     </w:p>
     <w:p>
       <w:pPr>
-        <w:spacing w:before="48"/>
-        <w:ind w:left="335"/>
+        <w:widowControl/>
+        <w:numPr>
+          <w:ilvl w:val="0"/>
+          <w:numId w:val="14"/>
+        </w:numPr>
+        <w:autoSpaceDE/>
+        <w:autoSpaceDN/>
+        <w:spacing w:after="22"/>
+        <w:ind w:hanging="360"/>
         <w:jc w:val="both"/>
         <w:rPr>
-          <w:sz w:val="20"/>
-          <w:szCs w:val="20"/>
-        </w:rPr>
-      </w:pPr>
-      <w:r>
-        <w:rPr>
-          <w:sz w:val="20"/>
-          <w:szCs w:val="20"/>
-        </w:rPr>
-        <w:t>Microsoft</w:t>
-      </w:r>
-      <w:r>
-        <w:rPr>
-          <w:spacing w:val="-9"/>
-          <w:sz w:val="20"/>
-          <w:szCs w:val="20"/>
-        </w:rPr>
-        <w:t xml:space="preserve"> </w:t>
-      </w:r>
-      <w:r>
-        <w:rPr>
-          <w:sz w:val="20"/>
-          <w:szCs w:val="20"/>
-        </w:rPr>
-        <w:t>Azure</w:t>
-      </w:r>
-      <w:r>
-        <w:rPr>
-          <w:spacing w:val="-5"/>
-          <w:sz w:val="20"/>
-          <w:szCs w:val="20"/>
-        </w:rPr>
-        <w:t xml:space="preserve"> </w:t>
-      </w:r>
-      <w:r>
-        <w:rPr>
-          <w:sz w:val="20"/>
-          <w:szCs w:val="20"/>
-        </w:rPr>
-        <w:t>Certifications</w:t>
-      </w:r>
-      <w:r>
-        <w:rPr>
-          <w:spacing w:val="-7"/>
-          <w:sz w:val="20"/>
-          <w:szCs w:val="20"/>
-        </w:rPr>
-        <w:t xml:space="preserve"> </w:t>
-      </w:r>
-      <w:r>
-        <w:rPr>
-          <w:sz w:val="20"/>
-          <w:szCs w:val="20"/>
-        </w:rPr>
-        <w:t>–</w:t>
-      </w:r>
-      <w:r>
-        <w:rPr>
-          <w:sz w:val="20"/>
-          <w:szCs w:val="20"/>
-        </w:rPr>
-        <w:t xml:space="preserve"> Azure Data </w:t>
-      </w:r>
-      <w:proofErr w:type="gramStart"/>
-      <w:r>
-        <w:rPr>
-          <w:sz w:val="20"/>
-          <w:szCs w:val="20"/>
-        </w:rPr>
-        <w:t>fundamentals</w:t>
-      </w:r>
-      <w:r>
-        <w:rPr>
-          <w:sz w:val="20"/>
-          <w:szCs w:val="20"/>
-        </w:rPr>
-        <w:t>(</w:t>
-      </w:r>
-      <w:proofErr w:type="gramEnd"/>
-      <w:r>
-        <w:rPr>
-          <w:sz w:val="20"/>
-          <w:szCs w:val="20"/>
-        </w:rPr>
-        <w:t>DP-900).</w:t>
-      </w:r>
-    </w:p>
-    <w:p>
-      <w:pPr>
-        <w:spacing w:before="37"/>
-        <w:ind w:left="335"/>
-        <w:jc w:val="both"/>
-        <w:rPr>
-          <w:sz w:val="20"/>
-          <w:szCs w:val="20"/>
-        </w:rPr>
-      </w:pPr>
-      <w:r>
-        <w:rPr>
-          <w:sz w:val="20"/>
-          <w:szCs w:val="20"/>
-        </w:rPr>
-        <w:t xml:space="preserve">Infosys Certification – Infosys </w:t>
-      </w:r>
-      <w:r>
-        <w:rPr>
-          <w:sz w:val="20"/>
-          <w:szCs w:val="20"/>
-        </w:rPr>
-        <w:t>C</w:t>
-      </w:r>
-      <w:r>
-        <w:rPr>
-          <w:sz w:val="20"/>
-          <w:szCs w:val="20"/>
-        </w:rPr>
-        <w:t>ertified Python Programmer</w:t>
-      </w:r>
-      <w:r>
-        <w:rPr>
-          <w:sz w:val="20"/>
-          <w:szCs w:val="20"/>
-        </w:rPr>
-        <w:t>,</w:t>
-      </w:r>
-    </w:p>
-    <w:p>
-      <w:pPr>
-        <w:spacing w:before="37"/>
-        <w:ind w:left="2160"/>
-        <w:jc w:val="both"/>
-        <w:rPr>
-          <w:sz w:val="20"/>
-          <w:szCs w:val="20"/>
-        </w:rPr>
-      </w:pPr>
-      <w:r>
-        <w:rPr>
-          <w:sz w:val="20"/>
-          <w:szCs w:val="20"/>
-        </w:rPr>
-        <w:t xml:space="preserve">   </w:t>
-      </w:r>
-      <w:r>
-        <w:rPr>
-          <w:sz w:val="20"/>
-          <w:szCs w:val="20"/>
-        </w:rPr>
-        <w:t xml:space="preserve">Infosys </w:t>
-      </w:r>
-      <w:proofErr w:type="spellStart"/>
-      <w:r>
-        <w:rPr>
-          <w:sz w:val="20"/>
-          <w:szCs w:val="20"/>
-        </w:rPr>
-        <w:t>Certfied</w:t>
-      </w:r>
-      <w:proofErr w:type="spellEnd"/>
-      <w:r>
-        <w:rPr>
-          <w:sz w:val="20"/>
-          <w:szCs w:val="20"/>
-        </w:rPr>
-        <w:t xml:space="preserve"> Database and SQL Professional,</w:t>
-      </w:r>
-    </w:p>
-    <w:p>
-      <w:pPr>
-        <w:spacing w:before="37"/>
-        <w:ind w:left="2160"/>
-        <w:jc w:val="both"/>
-        <w:rPr>
-          <w:sz w:val="20"/>
-          <w:szCs w:val="20"/>
-        </w:rPr>
-      </w:pPr>
-      <w:r>
-        <w:rPr>
-          <w:sz w:val="20"/>
-          <w:szCs w:val="20"/>
-        </w:rPr>
-        <w:t xml:space="preserve">   </w:t>
-      </w:r>
-      <w:r>
-        <w:rPr>
-          <w:sz w:val="20"/>
-          <w:szCs w:val="20"/>
-        </w:rPr>
-        <w:t xml:space="preserve">Infosys </w:t>
-      </w:r>
-      <w:r>
-        <w:rPr>
-          <w:sz w:val="20"/>
-          <w:szCs w:val="20"/>
-        </w:rPr>
-        <w:t xml:space="preserve">Certified </w:t>
-      </w:r>
-      <w:proofErr w:type="spellStart"/>
-      <w:r>
-        <w:rPr>
-          <w:sz w:val="20"/>
-          <w:szCs w:val="20"/>
-        </w:rPr>
-        <w:t>PySpark</w:t>
-      </w:r>
-      <w:proofErr w:type="spellEnd"/>
-      <w:r>
-        <w:rPr>
-          <w:sz w:val="20"/>
-          <w:szCs w:val="20"/>
-        </w:rPr>
-        <w:t xml:space="preserve"> Professional</w:t>
-      </w:r>
-      <w:r>
-        <w:rPr>
-          <w:sz w:val="20"/>
-          <w:szCs w:val="20"/>
-        </w:rPr>
-        <w:t>,</w:t>
-      </w:r>
-    </w:p>
-    <w:p>
-      <w:pPr>
-        <w:spacing w:before="37"/>
-        <w:ind w:left="2160"/>
-        <w:jc w:val="both"/>
-        <w:rPr>
-          <w:sz w:val="20"/>
-          <w:szCs w:val="20"/>
-        </w:rPr>
-      </w:pPr>
-      <w:r>
-        <w:rPr>
-          <w:sz w:val="20"/>
-          <w:szCs w:val="20"/>
-        </w:rPr>
-        <w:t xml:space="preserve">   Infosys Certified MySQL Associate</w:t>
-      </w:r>
-      <w:r>
-        <w:rPr>
-          <w:sz w:val="20"/>
-          <w:szCs w:val="20"/>
-        </w:rPr>
-        <w:t>.</w:t>
+          <w:rFonts w:ascii="Arial" w:eastAsia="Arial" w:hAnsi="Arial" w:cs="Arial"/>
+          <w:bCs/>
+          <w:sz w:val="20"/>
+          <w:szCs w:val="20"/>
+        </w:rPr>
+      </w:pPr>
+      <w:r>
+        <w:rPr>
+          <w:rFonts w:ascii="Arial" w:eastAsia="Arial" w:hAnsi="Arial" w:cs="Arial"/>
+          <w:bCs/>
+          <w:sz w:val="20"/>
+          <w:szCs w:val="20"/>
+        </w:rPr>
+        <w:t>DXC Certifications – DXC Certified ITIL V4 Foundation.</w:t>
       </w:r>
     </w:p>
     <w:p>
@@ -3138,7 +2220,7 @@
           </mc:Choice>
           <mc:Fallback>
             <w:pict>
-              <v:shape w14:anchorId="15154A5E" id="Graphic 6" o:spid="_x0000_s1026" style="position:absolute;margin-left:16.75pt;margin-top:3.45pt;width:578.75pt;height:.5pt;z-index:-15726080;visibility:visible;mso-wrap-style:square;mso-wrap-distance-left:0;mso-wrap-distance-top:0;mso-wrap-distance-right:0;mso-wrap-distance-bottom:0;mso-position-horizontal:absolute;mso-position-horizontal-relative:page;mso-position-vertical:absolute;mso-position-vertical-relative:text;v-text-anchor:top" coordsize="7350125,6350" o:gfxdata="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" path="m7350125,r-3175,l3175,,,,,3175,,6350r3175,l7346950,6350r3175,l7350125,3175r,-3175xe" fillcolor="#9f9f9f" stroked="f">
+              <v:shape w14:anchorId="1E852D7B" id="Graphic 6" o:spid="_x0000_s1026" style="position:absolute;margin-left:16.75pt;margin-top:3.45pt;width:578.75pt;height:.5pt;z-index:-15726080;visibility:visible;mso-wrap-style:square;mso-wrap-distance-left:0;mso-wrap-distance-top:0;mso-wrap-distance-right:0;mso-wrap-distance-bottom:0;mso-position-horizontal:absolute;mso-position-horizontal-relative:page;mso-position-vertical:absolute;mso-position-vertical-relative:text;v-text-anchor:top" coordsize="7350125,6350" o:gfxdata="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" path="m7350125,r-3175,l3175,,,,,3175,,6350r3175,l7346950,6350r3175,l7350125,3175r,-3175xe" fillcolor="#9f9f9f" stroked="f">
                 <v:path arrowok="t"/>
                 <w10:wrap type="topAndBottom" anchorx="page"/>
               </v:shape>
@@ -3160,14 +2242,12 @@
           <w:sz w:val="20"/>
         </w:rPr>
       </w:pPr>
-      <w:proofErr w:type="spellStart"/>
       <w:r>
         <w:rPr>
           <w:sz w:val="20"/>
         </w:rPr>
         <w:t>Kongu</w:t>
       </w:r>
-      <w:proofErr w:type="spellEnd"/>
       <w:r>
         <w:rPr>
           <w:spacing w:val="-10"/>
@@ -3882,6 +2962,248 @@
     </w:lvl>
   </w:abstractNum>
   <w:abstractNum w:abstractNumId="4" w15:restartNumberingAfterBreak="0">
+    <w:nsid w:val="216A1475"/>
+    <w:multiLevelType w:val="hybridMultilevel"/>
+    <w:tmpl w:val="000072A2"/>
+    <w:lvl w:ilvl="0" w:tplc="F7AADE38">
+      <w:numFmt w:val="bullet"/>
+      <w:lvlText w:val="-"/>
+      <w:lvlJc w:val="left"/>
+      <w:pPr>
+        <w:ind w:left="761" w:hanging="360"/>
+      </w:pPr>
+      <w:rPr>
+        <w:rFonts w:ascii="Arial MT" w:eastAsia="Arial MT" w:hAnsi="Arial MT" w:cs="Arial MT" w:hint="default"/>
+        <w:b w:val="0"/>
+        <w:bCs w:val="0"/>
+        <w:i w:val="0"/>
+        <w:iCs w:val="0"/>
+        <w:spacing w:val="0"/>
+        <w:w w:val="99"/>
+        <w:sz w:val="20"/>
+        <w:szCs w:val="20"/>
+        <w:lang w:val="en-US" w:eastAsia="en-US" w:bidi="ar-SA"/>
+      </w:rPr>
+    </w:lvl>
+    <w:lvl w:ilvl="1" w:tplc="40090003" w:tentative="1">
+      <w:start w:val="1"/>
+      <w:numFmt w:val="bullet"/>
+      <w:lvlText w:val="o"/>
+      <w:lvlJc w:val="left"/>
+      <w:pPr>
+        <w:ind w:left="1481" w:hanging="360"/>
+      </w:pPr>
+      <w:rPr>
+        <w:rFonts w:ascii="Courier New" w:hAnsi="Courier New" w:cs="Courier New" w:hint="default"/>
+      </w:rPr>
+    </w:lvl>
+    <w:lvl w:ilvl="2" w:tplc="40090005" w:tentative="1">
+      <w:start w:val="1"/>
+      <w:numFmt w:val="bullet"/>
+      <w:lvlText w:val=""/>
+      <w:lvlJc w:val="left"/>
+      <w:pPr>
+        <w:ind w:left="2201" w:hanging="360"/>
+      </w:pPr>
+      <w:rPr>
+        <w:rFonts w:ascii="Wingdings" w:hAnsi="Wingdings" w:hint="default"/>
+      </w:rPr>
+    </w:lvl>
+    <w:lvl w:ilvl="3" w:tplc="40090001" w:tentative="1">
+      <w:start w:val="1"/>
+      <w:numFmt w:val="bullet"/>
+      <w:lvlText w:val=""/>
+      <w:lvlJc w:val="left"/>
+      <w:pPr>
+        <w:ind w:left="2921" w:hanging="360"/>
+      </w:pPr>
+      <w:rPr>
+        <w:rFonts w:ascii="Symbol" w:hAnsi="Symbol" w:hint="default"/>
+      </w:rPr>
+    </w:lvl>
+    <w:lvl w:ilvl="4" w:tplc="40090003" w:tentative="1">
+      <w:start w:val="1"/>
+      <w:numFmt w:val="bullet"/>
+      <w:lvlText w:val="o"/>
+      <w:lvlJc w:val="left"/>
+      <w:pPr>
+        <w:ind w:left="3641" w:hanging="360"/>
+      </w:pPr>
+      <w:rPr>
+        <w:rFonts w:ascii="Courier New" w:hAnsi="Courier New" w:cs="Courier New" w:hint="default"/>
+      </w:rPr>
+    </w:lvl>
+    <w:lvl w:ilvl="5" w:tplc="40090005" w:tentative="1">
+      <w:start w:val="1"/>
+      <w:numFmt w:val="bullet"/>
+      <w:lvlText w:val=""/>
+      <w:lvlJc w:val="left"/>
+      <w:pPr>
+        <w:ind w:left="4361" w:hanging="360"/>
+      </w:pPr>
+      <w:rPr>
+        <w:rFonts w:ascii="Wingdings" w:hAnsi="Wingdings" w:hint="default"/>
+      </w:rPr>
+    </w:lvl>
+    <w:lvl w:ilvl="6" w:tplc="40090001" w:tentative="1">
+      <w:start w:val="1"/>
+      <w:numFmt w:val="bullet"/>
+      <w:lvlText w:val=""/>
+      <w:lvlJc w:val="left"/>
+      <w:pPr>
+        <w:ind w:left="5081" w:hanging="360"/>
+      </w:pPr>
+      <w:rPr>
+        <w:rFonts w:ascii="Symbol" w:hAnsi="Symbol" w:hint="default"/>
+      </w:rPr>
+    </w:lvl>
+    <w:lvl w:ilvl="7" w:tplc="40090003" w:tentative="1">
+      <w:start w:val="1"/>
+      <w:numFmt w:val="bullet"/>
+      <w:lvlText w:val="o"/>
+      <w:lvlJc w:val="left"/>
+      <w:pPr>
+        <w:ind w:left="5801" w:hanging="360"/>
+      </w:pPr>
+      <w:rPr>
+        <w:rFonts w:ascii="Courier New" w:hAnsi="Courier New" w:cs="Courier New" w:hint="default"/>
+      </w:rPr>
+    </w:lvl>
+    <w:lvl w:ilvl="8" w:tplc="40090005" w:tentative="1">
+      <w:start w:val="1"/>
+      <w:numFmt w:val="bullet"/>
+      <w:lvlText w:val=""/>
+      <w:lvlJc w:val="left"/>
+      <w:pPr>
+        <w:ind w:left="6521" w:hanging="360"/>
+      </w:pPr>
+      <w:rPr>
+        <w:rFonts w:ascii="Wingdings" w:hAnsi="Wingdings" w:hint="default"/>
+      </w:rPr>
+    </w:lvl>
+  </w:abstractNum>
+  <w:abstractNum w:abstractNumId="5" w15:restartNumberingAfterBreak="0">
+    <w:nsid w:val="290725A6"/>
+    <w:multiLevelType w:val="hybridMultilevel"/>
+    <w:tmpl w:val="2A7EA5C0"/>
+    <w:lvl w:ilvl="0" w:tplc="F7AADE38">
+      <w:numFmt w:val="bullet"/>
+      <w:lvlText w:val="-"/>
+      <w:lvlJc w:val="left"/>
+      <w:pPr>
+        <w:ind w:left="764" w:hanging="360"/>
+      </w:pPr>
+      <w:rPr>
+        <w:rFonts w:ascii="Arial MT" w:eastAsia="Arial MT" w:hAnsi="Arial MT" w:cs="Arial MT" w:hint="default"/>
+        <w:b w:val="0"/>
+        <w:bCs w:val="0"/>
+        <w:i w:val="0"/>
+        <w:iCs w:val="0"/>
+        <w:spacing w:val="0"/>
+        <w:w w:val="99"/>
+        <w:sz w:val="20"/>
+        <w:szCs w:val="20"/>
+        <w:lang w:val="en-US" w:eastAsia="en-US" w:bidi="ar-SA"/>
+      </w:rPr>
+    </w:lvl>
+    <w:lvl w:ilvl="1" w:tplc="40090003" w:tentative="1">
+      <w:start w:val="1"/>
+      <w:numFmt w:val="bullet"/>
+      <w:lvlText w:val="o"/>
+      <w:lvlJc w:val="left"/>
+      <w:pPr>
+        <w:ind w:left="1484" w:hanging="360"/>
+      </w:pPr>
+      <w:rPr>
+        <w:rFonts w:ascii="Courier New" w:hAnsi="Courier New" w:cs="Courier New" w:hint="default"/>
+      </w:rPr>
+    </w:lvl>
+    <w:lvl w:ilvl="2" w:tplc="40090005" w:tentative="1">
+      <w:start w:val="1"/>
+      <w:numFmt w:val="bullet"/>
+      <w:lvlText w:val=""/>
+      <w:lvlJc w:val="left"/>
+      <w:pPr>
+        <w:ind w:left="2204" w:hanging="360"/>
+      </w:pPr>
+      <w:rPr>
+        <w:rFonts w:ascii="Wingdings" w:hAnsi="Wingdings" w:hint="default"/>
+      </w:rPr>
+    </w:lvl>
+    <w:lvl w:ilvl="3" w:tplc="40090001" w:tentative="1">
+      <w:start w:val="1"/>
+      <w:numFmt w:val="bullet"/>
+      <w:lvlText w:val=""/>
+      <w:lvlJc w:val="left"/>
+      <w:pPr>
+        <w:ind w:left="2924" w:hanging="360"/>
+      </w:pPr>
+      <w:rPr>
+        <w:rFonts w:ascii="Symbol" w:hAnsi="Symbol" w:hint="default"/>
+      </w:rPr>
+    </w:lvl>
+    <w:lvl w:ilvl="4" w:tplc="40090003" w:tentative="1">
+      <w:start w:val="1"/>
+      <w:numFmt w:val="bullet"/>
+      <w:lvlText w:val="o"/>
+      <w:lvlJc w:val="left"/>
+      <w:pPr>
+        <w:ind w:left="3644" w:hanging="360"/>
+      </w:pPr>
+      <w:rPr>
+        <w:rFonts w:ascii="Courier New" w:hAnsi="Courier New" w:cs="Courier New" w:hint="default"/>
+      </w:rPr>
+    </w:lvl>
+    <w:lvl w:ilvl="5" w:tplc="40090005" w:tentative="1">
+      <w:start w:val="1"/>
+      <w:numFmt w:val="bullet"/>
+      <w:lvlText w:val=""/>
+      <w:lvlJc w:val="left"/>
+      <w:pPr>
+        <w:ind w:left="4364" w:hanging="360"/>
+      </w:pPr>
+      <w:rPr>
+        <w:rFonts w:ascii="Wingdings" w:hAnsi="Wingdings" w:hint="default"/>
+      </w:rPr>
+    </w:lvl>
+    <w:lvl w:ilvl="6" w:tplc="40090001" w:tentative="1">
+      <w:start w:val="1"/>
+      <w:numFmt w:val="bullet"/>
+      <w:lvlText w:val=""/>
+      <w:lvlJc w:val="left"/>
+      <w:pPr>
+        <w:ind w:left="5084" w:hanging="360"/>
+      </w:pPr>
+      <w:rPr>
+        <w:rFonts w:ascii="Symbol" w:hAnsi="Symbol" w:hint="default"/>
+      </w:rPr>
+    </w:lvl>
+    <w:lvl w:ilvl="7" w:tplc="40090003" w:tentative="1">
+      <w:start w:val="1"/>
+      <w:numFmt w:val="bullet"/>
+      <w:lvlText w:val="o"/>
+      <w:lvlJc w:val="left"/>
+      <w:pPr>
+        <w:ind w:left="5804" w:hanging="360"/>
+      </w:pPr>
+      <w:rPr>
+        <w:rFonts w:ascii="Courier New" w:hAnsi="Courier New" w:cs="Courier New" w:hint="default"/>
+      </w:rPr>
+    </w:lvl>
+    <w:lvl w:ilvl="8" w:tplc="40090005" w:tentative="1">
+      <w:start w:val="1"/>
+      <w:numFmt w:val="bullet"/>
+      <w:lvlText w:val=""/>
+      <w:lvlJc w:val="left"/>
+      <w:pPr>
+        <w:ind w:left="6524" w:hanging="360"/>
+      </w:pPr>
+      <w:rPr>
+        <w:rFonts w:ascii="Wingdings" w:hAnsi="Wingdings" w:hint="default"/>
+      </w:rPr>
+    </w:lvl>
+  </w:abstractNum>
+  <w:abstractNum w:abstractNumId="6" w15:restartNumberingAfterBreak="0">
     <w:nsid w:val="2DF13CDB"/>
     <w:multiLevelType w:val="hybridMultilevel"/>
     <w:tmpl w:val="A4FA7AA2"/>
@@ -4003,7 +3325,7 @@
       </w:rPr>
     </w:lvl>
   </w:abstractNum>
-  <w:abstractNum w:abstractNumId="5" w15:restartNumberingAfterBreak="0">
+  <w:abstractNum w:abstractNumId="7" w15:restartNumberingAfterBreak="0">
     <w:nsid w:val="37032436"/>
     <w:multiLevelType w:val="hybridMultilevel"/>
     <w:tmpl w:val="C2AAA7B6"/>
@@ -4124,7 +3446,7 @@
       </w:rPr>
     </w:lvl>
   </w:abstractNum>
-  <w:abstractNum w:abstractNumId="6" w15:restartNumberingAfterBreak="0">
+  <w:abstractNum w:abstractNumId="8" w15:restartNumberingAfterBreak="0">
     <w:nsid w:val="40BB0E54"/>
     <w:multiLevelType w:val="hybridMultilevel"/>
     <w:tmpl w:val="B448E070"/>
@@ -4237,7 +3559,219 @@
       </w:rPr>
     </w:lvl>
   </w:abstractNum>
-  <w:abstractNum w:abstractNumId="7" w15:restartNumberingAfterBreak="0">
+  <w:abstractNum w:abstractNumId="9" w15:restartNumberingAfterBreak="0">
+    <w:nsid w:val="43D50128"/>
+    <w:multiLevelType w:val="hybridMultilevel"/>
+    <w:tmpl w:val="217CD9FE"/>
+    <w:lvl w:ilvl="0" w:tplc="95CAFAE4">
+      <w:start w:val="1"/>
+      <w:numFmt w:val="bullet"/>
+      <w:lvlText w:val="-"/>
+      <w:lvlJc w:val="left"/>
+      <w:pPr>
+        <w:ind w:left="705"/>
+      </w:pPr>
+      <w:rPr>
+        <w:rFonts w:ascii="Arial" w:eastAsia="Arial" w:hAnsi="Arial" w:cs="Arial"/>
+        <w:b w:val="0"/>
+        <w:i w:val="0"/>
+        <w:strike w:val="0"/>
+        <w:dstrike w:val="0"/>
+        <w:color w:val="000000"/>
+        <w:sz w:val="20"/>
+        <w:szCs w:val="20"/>
+        <w:u w:val="none" w:color="000000"/>
+        <w:bdr w:val="none" w:sz="0" w:space="0" w:color="auto"/>
+        <w:shd w:val="clear" w:color="auto" w:fill="auto"/>
+        <w:vertAlign w:val="baseline"/>
+      </w:rPr>
+    </w:lvl>
+    <w:lvl w:ilvl="1" w:tplc="9720375C">
+      <w:start w:val="1"/>
+      <w:numFmt w:val="bullet"/>
+      <w:lvlText w:val="o"/>
+      <w:lvlJc w:val="left"/>
+      <w:pPr>
+        <w:ind w:left="1440"/>
+      </w:pPr>
+      <w:rPr>
+        <w:rFonts w:ascii="Arial" w:eastAsia="Arial" w:hAnsi="Arial" w:cs="Arial"/>
+        <w:b w:val="0"/>
+        <w:i w:val="0"/>
+        <w:strike w:val="0"/>
+        <w:dstrike w:val="0"/>
+        <w:color w:val="000000"/>
+        <w:sz w:val="20"/>
+        <w:szCs w:val="20"/>
+        <w:u w:val="none" w:color="000000"/>
+        <w:bdr w:val="none" w:sz="0" w:space="0" w:color="auto"/>
+        <w:shd w:val="clear" w:color="auto" w:fill="auto"/>
+        <w:vertAlign w:val="baseline"/>
+      </w:rPr>
+    </w:lvl>
+    <w:lvl w:ilvl="2" w:tplc="4BC42210">
+      <w:start w:val="1"/>
+      <w:numFmt w:val="bullet"/>
+      <w:lvlText w:val="▪"/>
+      <w:lvlJc w:val="left"/>
+      <w:pPr>
+        <w:ind w:left="2160"/>
+      </w:pPr>
+      <w:rPr>
+        <w:rFonts w:ascii="Arial" w:eastAsia="Arial" w:hAnsi="Arial" w:cs="Arial"/>
+        <w:b w:val="0"/>
+        <w:i w:val="0"/>
+        <w:strike w:val="0"/>
+        <w:dstrike w:val="0"/>
+        <w:color w:val="000000"/>
+        <w:sz w:val="20"/>
+        <w:szCs w:val="20"/>
+        <w:u w:val="none" w:color="000000"/>
+        <w:bdr w:val="none" w:sz="0" w:space="0" w:color="auto"/>
+        <w:shd w:val="clear" w:color="auto" w:fill="auto"/>
+        <w:vertAlign w:val="baseline"/>
+      </w:rPr>
+    </w:lvl>
+    <w:lvl w:ilvl="3" w:tplc="11CAC780">
+      <w:start w:val="1"/>
+      <w:numFmt w:val="bullet"/>
+      <w:lvlText w:val="•"/>
+      <w:lvlJc w:val="left"/>
+      <w:pPr>
+        <w:ind w:left="2880"/>
+      </w:pPr>
+      <w:rPr>
+        <w:rFonts w:ascii="Arial" w:eastAsia="Arial" w:hAnsi="Arial" w:cs="Arial"/>
+        <w:b w:val="0"/>
+        <w:i w:val="0"/>
+        <w:strike w:val="0"/>
+        <w:dstrike w:val="0"/>
+        <w:color w:val="000000"/>
+        <w:sz w:val="20"/>
+        <w:szCs w:val="20"/>
+        <w:u w:val="none" w:color="000000"/>
+        <w:bdr w:val="none" w:sz="0" w:space="0" w:color="auto"/>
+        <w:shd w:val="clear" w:color="auto" w:fill="auto"/>
+        <w:vertAlign w:val="baseline"/>
+      </w:rPr>
+    </w:lvl>
+    <w:lvl w:ilvl="4" w:tplc="1DFA7D26">
+      <w:start w:val="1"/>
+      <w:numFmt w:val="bullet"/>
+      <w:lvlText w:val="o"/>
+      <w:lvlJc w:val="left"/>
+      <w:pPr>
+        <w:ind w:left="3600"/>
+      </w:pPr>
+      <w:rPr>
+        <w:rFonts w:ascii="Arial" w:eastAsia="Arial" w:hAnsi="Arial" w:cs="Arial"/>
+        <w:b w:val="0"/>
+        <w:i w:val="0"/>
+        <w:strike w:val="0"/>
+        <w:dstrike w:val="0"/>
+        <w:color w:val="000000"/>
+        <w:sz w:val="20"/>
+        <w:szCs w:val="20"/>
+        <w:u w:val="none" w:color="000000"/>
+        <w:bdr w:val="none" w:sz="0" w:space="0" w:color="auto"/>
+        <w:shd w:val="clear" w:color="auto" w:fill="auto"/>
+        <w:vertAlign w:val="baseline"/>
+      </w:rPr>
+    </w:lvl>
+    <w:lvl w:ilvl="5" w:tplc="8C424CA4">
+      <w:start w:val="1"/>
+      <w:numFmt w:val="bullet"/>
+      <w:lvlText w:val="▪"/>
+      <w:lvlJc w:val="left"/>
+      <w:pPr>
+        <w:ind w:left="4320"/>
+      </w:pPr>
+      <w:rPr>
+        <w:rFonts w:ascii="Arial" w:eastAsia="Arial" w:hAnsi="Arial" w:cs="Arial"/>
+        <w:b w:val="0"/>
+        <w:i w:val="0"/>
+        <w:strike w:val="0"/>
+        <w:dstrike w:val="0"/>
+        <w:color w:val="000000"/>
+        <w:sz w:val="20"/>
+        <w:szCs w:val="20"/>
+        <w:u w:val="none" w:color="000000"/>
+        <w:bdr w:val="none" w:sz="0" w:space="0" w:color="auto"/>
+        <w:shd w:val="clear" w:color="auto" w:fill="auto"/>
+        <w:vertAlign w:val="baseline"/>
+      </w:rPr>
+    </w:lvl>
+    <w:lvl w:ilvl="6" w:tplc="97DC525A">
+      <w:start w:val="1"/>
+      <w:numFmt w:val="bullet"/>
+      <w:lvlText w:val="•"/>
+      <w:lvlJc w:val="left"/>
+      <w:pPr>
+        <w:ind w:left="5040"/>
+      </w:pPr>
+      <w:rPr>
+        <w:rFonts w:ascii="Arial" w:eastAsia="Arial" w:hAnsi="Arial" w:cs="Arial"/>
+        <w:b w:val="0"/>
+        <w:i w:val="0"/>
+        <w:strike w:val="0"/>
+        <w:dstrike w:val="0"/>
+        <w:color w:val="000000"/>
+        <w:sz w:val="20"/>
+        <w:szCs w:val="20"/>
+        <w:u w:val="none" w:color="000000"/>
+        <w:bdr w:val="none" w:sz="0" w:space="0" w:color="auto"/>
+        <w:shd w:val="clear" w:color="auto" w:fill="auto"/>
+        <w:vertAlign w:val="baseline"/>
+      </w:rPr>
+    </w:lvl>
+    <w:lvl w:ilvl="7" w:tplc="CB12ED72">
+      <w:start w:val="1"/>
+      <w:numFmt w:val="bullet"/>
+      <w:lvlText w:val="o"/>
+      <w:lvlJc w:val="left"/>
+      <w:pPr>
+        <w:ind w:left="5760"/>
+      </w:pPr>
+      <w:rPr>
+        <w:rFonts w:ascii="Arial" w:eastAsia="Arial" w:hAnsi="Arial" w:cs="Arial"/>
+        <w:b w:val="0"/>
+        <w:i w:val="0"/>
+        <w:strike w:val="0"/>
+        <w:dstrike w:val="0"/>
+        <w:color w:val="000000"/>
+        <w:sz w:val="20"/>
+        <w:szCs w:val="20"/>
+        <w:u w:val="none" w:color="000000"/>
+        <w:bdr w:val="none" w:sz="0" w:space="0" w:color="auto"/>
+        <w:shd w:val="clear" w:color="auto" w:fill="auto"/>
+        <w:vertAlign w:val="baseline"/>
+      </w:rPr>
+    </w:lvl>
+    <w:lvl w:ilvl="8" w:tplc="BE4E2BB6">
+      <w:start w:val="1"/>
+      <w:numFmt w:val="bullet"/>
+      <w:lvlText w:val="▪"/>
+      <w:lvlJc w:val="left"/>
+      <w:pPr>
+        <w:ind w:left="6480"/>
+      </w:pPr>
+      <w:rPr>
+        <w:rFonts w:ascii="Arial" w:eastAsia="Arial" w:hAnsi="Arial" w:cs="Arial"/>
+        <w:b w:val="0"/>
+        <w:i w:val="0"/>
+        <w:strike w:val="0"/>
+        <w:dstrike w:val="0"/>
+        <w:color w:val="000000"/>
+        <w:sz w:val="20"/>
+        <w:szCs w:val="20"/>
+        <w:u w:val="none" w:color="000000"/>
+        <w:bdr w:val="none" w:sz="0" w:space="0" w:color="auto"/>
+        <w:shd w:val="clear" w:color="auto" w:fill="auto"/>
+        <w:vertAlign w:val="baseline"/>
+      </w:rPr>
+    </w:lvl>
+  </w:abstractNum>
+  <w:abstractNum w:abstractNumId="10" w15:restartNumberingAfterBreak="0">
     <w:nsid w:val="444A0A28"/>
     <w:multiLevelType w:val="hybridMultilevel"/>
     <w:tmpl w:val="A1360ECC"/>
@@ -4359,7 +3893,7 @@
       </w:rPr>
     </w:lvl>
   </w:abstractNum>
-  <w:abstractNum w:abstractNumId="8" w15:restartNumberingAfterBreak="0">
+  <w:abstractNum w:abstractNumId="11" w15:restartNumberingAfterBreak="0">
     <w:nsid w:val="568C7813"/>
     <w:multiLevelType w:val="hybridMultilevel"/>
     <w:tmpl w:val="794A746C"/>
@@ -4480,7 +4014,7 @@
       </w:rPr>
     </w:lvl>
   </w:abstractNum>
-  <w:abstractNum w:abstractNumId="9" w15:restartNumberingAfterBreak="0">
+  <w:abstractNum w:abstractNumId="12" w15:restartNumberingAfterBreak="0">
     <w:nsid w:val="60CF3731"/>
     <w:multiLevelType w:val="hybridMultilevel"/>
     <w:tmpl w:val="156E8800"/>
@@ -4601,7 +4135,7 @@
       </w:rPr>
     </w:lvl>
   </w:abstractNum>
-  <w:abstractNum w:abstractNumId="10" w15:restartNumberingAfterBreak="0">
+  <w:abstractNum w:abstractNumId="13" w15:restartNumberingAfterBreak="0">
     <w:nsid w:val="6D2276BF"/>
     <w:multiLevelType w:val="hybridMultilevel"/>
     <w:tmpl w:val="8B3CE5FA"/>
@@ -4722,7 +4256,7 @@
       </w:rPr>
     </w:lvl>
   </w:abstractNum>
-  <w:abstractNum w:abstractNumId="11" w15:restartNumberingAfterBreak="0">
+  <w:abstractNum w:abstractNumId="14" w15:restartNumberingAfterBreak="0">
     <w:nsid w:val="73055A47"/>
     <w:multiLevelType w:val="hybridMultilevel"/>
     <w:tmpl w:val="1ABA9B5C"/>
@@ -4834,16 +4368,16 @@
       </w:rPr>
     </w:lvl>
   </w:abstractNum>
-  <w:abstractNum w:abstractNumId="12" w15:restartNumberingAfterBreak="0">
-    <w:nsid w:val="7AC47CF8"/>
+  <w:abstractNum w:abstractNumId="15" w15:restartNumberingAfterBreak="0">
+    <w:nsid w:val="768E67D4"/>
     <w:multiLevelType w:val="hybridMultilevel"/>
-    <w:tmpl w:val="3E4C5B6C"/>
+    <w:tmpl w:val="EA86BA66"/>
     <w:lvl w:ilvl="0" w:tplc="F7AADE38">
       <w:numFmt w:val="bullet"/>
       <w:lvlText w:val="-"/>
       <w:lvlJc w:val="left"/>
       <w:pPr>
-        <w:ind w:left="544" w:hanging="360"/>
+        <w:ind w:left="1480" w:hanging="360"/>
       </w:pPr>
       <w:rPr>
         <w:rFonts w:ascii="Arial MT" w:eastAsia="Arial MT" w:hAnsi="Arial MT" w:cs="Arial MT" w:hint="default"/>
@@ -4858,6 +4392,127 @@
         <w:lang w:val="en-US" w:eastAsia="en-US" w:bidi="ar-SA"/>
       </w:rPr>
     </w:lvl>
+    <w:lvl w:ilvl="1" w:tplc="40090003" w:tentative="1">
+      <w:start w:val="1"/>
+      <w:numFmt w:val="bullet"/>
+      <w:lvlText w:val="o"/>
+      <w:lvlJc w:val="left"/>
+      <w:pPr>
+        <w:ind w:left="2200" w:hanging="360"/>
+      </w:pPr>
+      <w:rPr>
+        <w:rFonts w:ascii="Courier New" w:hAnsi="Courier New" w:cs="Courier New" w:hint="default"/>
+      </w:rPr>
+    </w:lvl>
+    <w:lvl w:ilvl="2" w:tplc="40090005" w:tentative="1">
+      <w:start w:val="1"/>
+      <w:numFmt w:val="bullet"/>
+      <w:lvlText w:val=""/>
+      <w:lvlJc w:val="left"/>
+      <w:pPr>
+        <w:ind w:left="2920" w:hanging="360"/>
+      </w:pPr>
+      <w:rPr>
+        <w:rFonts w:ascii="Wingdings" w:hAnsi="Wingdings" w:hint="default"/>
+      </w:rPr>
+    </w:lvl>
+    <w:lvl w:ilvl="3" w:tplc="40090001" w:tentative="1">
+      <w:start w:val="1"/>
+      <w:numFmt w:val="bullet"/>
+      <w:lvlText w:val=""/>
+      <w:lvlJc w:val="left"/>
+      <w:pPr>
+        <w:ind w:left="3640" w:hanging="360"/>
+      </w:pPr>
+      <w:rPr>
+        <w:rFonts w:ascii="Symbol" w:hAnsi="Symbol" w:hint="default"/>
+      </w:rPr>
+    </w:lvl>
+    <w:lvl w:ilvl="4" w:tplc="40090003" w:tentative="1">
+      <w:start w:val="1"/>
+      <w:numFmt w:val="bullet"/>
+      <w:lvlText w:val="o"/>
+      <w:lvlJc w:val="left"/>
+      <w:pPr>
+        <w:ind w:left="4360" w:hanging="360"/>
+      </w:pPr>
+      <w:rPr>
+        <w:rFonts w:ascii="Courier New" w:hAnsi="Courier New" w:cs="Courier New" w:hint="default"/>
+      </w:rPr>
+    </w:lvl>
+    <w:lvl w:ilvl="5" w:tplc="40090005" w:tentative="1">
+      <w:start w:val="1"/>
+      <w:numFmt w:val="bullet"/>
+      <w:lvlText w:val=""/>
+      <w:lvlJc w:val="left"/>
+      <w:pPr>
+        <w:ind w:left="5080" w:hanging="360"/>
+      </w:pPr>
+      <w:rPr>
+        <w:rFonts w:ascii="Wingdings" w:hAnsi="Wingdings" w:hint="default"/>
+      </w:rPr>
+    </w:lvl>
+    <w:lvl w:ilvl="6" w:tplc="40090001" w:tentative="1">
+      <w:start w:val="1"/>
+      <w:numFmt w:val="bullet"/>
+      <w:lvlText w:val=""/>
+      <w:lvlJc w:val="left"/>
+      <w:pPr>
+        <w:ind w:left="5800" w:hanging="360"/>
+      </w:pPr>
+      <w:rPr>
+        <w:rFonts w:ascii="Symbol" w:hAnsi="Symbol" w:hint="default"/>
+      </w:rPr>
+    </w:lvl>
+    <w:lvl w:ilvl="7" w:tplc="40090003" w:tentative="1">
+      <w:start w:val="1"/>
+      <w:numFmt w:val="bullet"/>
+      <w:lvlText w:val="o"/>
+      <w:lvlJc w:val="left"/>
+      <w:pPr>
+        <w:ind w:left="6520" w:hanging="360"/>
+      </w:pPr>
+      <w:rPr>
+        <w:rFonts w:ascii="Courier New" w:hAnsi="Courier New" w:cs="Courier New" w:hint="default"/>
+      </w:rPr>
+    </w:lvl>
+    <w:lvl w:ilvl="8" w:tplc="40090005" w:tentative="1">
+      <w:start w:val="1"/>
+      <w:numFmt w:val="bullet"/>
+      <w:lvlText w:val=""/>
+      <w:lvlJc w:val="left"/>
+      <w:pPr>
+        <w:ind w:left="7240" w:hanging="360"/>
+      </w:pPr>
+      <w:rPr>
+        <w:rFonts w:ascii="Wingdings" w:hAnsi="Wingdings" w:hint="default"/>
+      </w:rPr>
+    </w:lvl>
+  </w:abstractNum>
+  <w:abstractNum w:abstractNumId="16" w15:restartNumberingAfterBreak="0">
+    <w:nsid w:val="7AC47CF8"/>
+    <w:multiLevelType w:val="hybridMultilevel"/>
+    <w:tmpl w:val="3E4C5B6C"/>
+    <w:lvl w:ilvl="0" w:tplc="F7AADE38">
+      <w:numFmt w:val="bullet"/>
+      <w:lvlText w:val="-"/>
+      <w:lvlJc w:val="left"/>
+      <w:pPr>
+        <w:ind w:left="544" w:hanging="360"/>
+      </w:pPr>
+      <w:rPr>
+        <w:rFonts w:ascii="Arial MT" w:eastAsia="Arial MT" w:hAnsi="Arial MT" w:cs="Arial MT" w:hint="default"/>
+        <w:b w:val="0"/>
+        <w:bCs w:val="0"/>
+        <w:i w:val="0"/>
+        <w:iCs w:val="0"/>
+        <w:spacing w:val="0"/>
+        <w:w w:val="99"/>
+        <w:sz w:val="20"/>
+        <w:szCs w:val="20"/>
+        <w:lang w:val="en-US" w:eastAsia="en-US" w:bidi="ar-SA"/>
+      </w:rPr>
+    </w:lvl>
     <w:lvl w:ilvl="1" w:tplc="54884E00">
       <w:numFmt w:val="bullet"/>
       <w:lvlText w:val="•"/>
@@ -4956,22 +4611,22 @@
     </w:lvl>
   </w:abstractNum>
   <w:num w:numId="1" w16cid:durableId="75982515">
-    <w:abstractNumId w:val="7"/>
+    <w:abstractNumId w:val="10"/>
   </w:num>
   <w:num w:numId="2" w16cid:durableId="227889783">
     <w:abstractNumId w:val="1"/>
   </w:num>
   <w:num w:numId="3" w16cid:durableId="1530143362">
-    <w:abstractNumId w:val="4"/>
+    <w:abstractNumId w:val="6"/>
   </w:num>
   <w:num w:numId="4" w16cid:durableId="1469395544">
-    <w:abstractNumId w:val="9"/>
+    <w:abstractNumId w:val="12"/>
   </w:num>
   <w:num w:numId="5" w16cid:durableId="308637130">
-    <w:abstractNumId w:val="12"/>
+    <w:abstractNumId w:val="16"/>
   </w:num>
   <w:num w:numId="6" w16cid:durableId="1066344883">
-    <w:abstractNumId w:val="8"/>
+    <w:abstractNumId w:val="11"/>
   </w:num>
   <w:num w:numId="7" w16cid:durableId="295916219">
     <w:abstractNumId w:val="0"/>
@@ -4983,16 +4638,28 @@
     <w:abstractNumId w:val="3"/>
   </w:num>
   <w:num w:numId="10" w16cid:durableId="31195884">
-    <w:abstractNumId w:val="6"/>
+    <w:abstractNumId w:val="8"/>
   </w:num>
   <w:num w:numId="11" w16cid:durableId="1090664323">
-    <w:abstractNumId w:val="10"/>
+    <w:abstractNumId w:val="13"/>
   </w:num>
   <w:num w:numId="12" w16cid:durableId="1953318444">
+    <w:abstractNumId w:val="7"/>
+  </w:num>
+  <w:num w:numId="13" w16cid:durableId="1277561397">
+    <w:abstractNumId w:val="14"/>
+  </w:num>
+  <w:num w:numId="14" w16cid:durableId="322393311">
+    <w:abstractNumId w:val="9"/>
+  </w:num>
+  <w:num w:numId="15" w16cid:durableId="2058814386">
+    <w:abstractNumId w:val="15"/>
+  </w:num>
+  <w:num w:numId="16" w16cid:durableId="777944089">
     <w:abstractNumId w:val="5"/>
   </w:num>
-  <w:num w:numId="13" w16cid:durableId="1277561397">
-    <w:abstractNumId w:val="11"/>
+  <w:num w:numId="17" w16cid:durableId="1990943274">
+    <w:abstractNumId w:val="4"/>
   </w:num>
 </w:numbering>
 </file>
@@ -5442,7 +5109,6 @@
   <w:style w:type="character" w:default="1" w:styleId="DefaultParagraphFont">
     <w:name w:val="Default Paragraph Font"/>
     <w:uiPriority w:val="1"/>
-    <w:semiHidden/>
     <w:unhideWhenUsed/>
   </w:style>
   <w:style w:type="table" w:default="1" w:styleId="TableNormal">
